--- a/Allfiles/Mod02/Labfiles/01_DesignProject_begin/DetailedPlanningDocument.docx
+++ b/Allfiles/Mod02/Labfiles/01_DesignProject_begin/DetailedPlanningDocument.docx
@@ -1,6 +1,6 @@
 
 <file path=word/document.xml><?xml version="1.0" encoding="utf-8"?>
-<w:document xmlns:wpc="http://schemas.microsoft.com/office/word/2010/wordprocessingCanvas" xmlns:cx="http://schemas.microsoft.com/office/drawing/2014/chartex" xmlns:cx1="http://schemas.microsoft.com/office/drawing/2015/9/8/chartex" xmlns:mc="http://schemas.openxmlformats.org/markup-compatibility/2006" xmlns:o="urn:schemas-microsoft-com:office:office" xmlns:r="http://schemas.openxmlformats.org/officeDocument/2006/relationships" xmlns:m="http://schemas.openxmlformats.org/officeDocument/2006/math" xmlns:v="urn:schemas-microsoft-com:vml" xmlns:wp14="http://schemas.microsoft.com/office/word/2010/wordprocessingDrawing" xmlns:wp="http://schemas.openxmlformats.org/drawingml/2006/wordprocessingDrawing" xmlns:w10="urn:schemas-microsoft-com:office:word" xmlns:w="http://schemas.openxmlformats.org/wordprocessingml/2006/main" xmlns:w14="http://schemas.microsoft.com/office/word/2010/wordml" xmlns:w15="http://schemas.microsoft.com/office/word/2012/wordml" xmlns:w16se="http://schemas.microsoft.com/office/word/2015/wordml/symex" xmlns:wpg="http://schemas.microsoft.com/office/word/2010/wordprocessingGroup" xmlns:wpi="http://schemas.microsoft.com/office/word/2010/wordprocessingInk" xmlns:wne="http://schemas.microsoft.com/office/word/2006/wordml" xmlns:wps="http://schemas.microsoft.com/office/word/2010/wordprocessingShape" mc:Ignorable="w14 w15 w16se wp14">
+<w:document xmlns:wpc="http://schemas.microsoft.com/office/word/2010/wordprocessingCanvas" xmlns:cx="http://schemas.microsoft.com/office/drawing/2014/chartex" xmlns:cx1="http://schemas.microsoft.com/office/drawing/2015/9/8/chartex" xmlns:cx2="http://schemas.microsoft.com/office/drawing/2015/10/21/chartex" xmlns:cx3="http://schemas.microsoft.com/office/drawing/2016/5/9/chartex" xmlns:cx4="http://schemas.microsoft.com/office/drawing/2016/5/10/chartex" xmlns:cx5="http://schemas.microsoft.com/office/drawing/2016/5/11/chartex" xmlns:cx6="http://schemas.microsoft.com/office/drawing/2016/5/12/chartex" xmlns:cx7="http://schemas.microsoft.com/office/drawing/2016/5/13/chartex" xmlns:cx8="http://schemas.microsoft.com/office/drawing/2016/5/14/chartex" xmlns:mc="http://schemas.openxmlformats.org/markup-compatibility/2006" xmlns:aink="http://schemas.microsoft.com/office/drawing/2016/ink" xmlns:am3d="http://schemas.microsoft.com/office/drawing/2017/model3d" xmlns:o="urn:schemas-microsoft-com:office:office" xmlns:r="http://schemas.openxmlformats.org/officeDocument/2006/relationships" xmlns:m="http://schemas.openxmlformats.org/officeDocument/2006/math" xmlns:v="urn:schemas-microsoft-com:vml" xmlns:wp14="http://schemas.microsoft.com/office/word/2010/wordprocessingDrawing" xmlns:wp="http://schemas.openxmlformats.org/drawingml/2006/wordprocessingDrawing" xmlns:w10="urn:schemas-microsoft-com:office:word" xmlns:w="http://schemas.openxmlformats.org/wordprocessingml/2006/main" xmlns:w14="http://schemas.microsoft.com/office/word/2010/wordml" xmlns:w15="http://schemas.microsoft.com/office/word/2012/wordml" xmlns:w16cex="http://schemas.microsoft.com/office/word/2018/wordml/cex" xmlns:w16cid="http://schemas.microsoft.com/office/word/2016/wordml/cid" xmlns:w16="http://schemas.microsoft.com/office/word/2018/wordml" xmlns:w16se="http://schemas.microsoft.com/office/word/2015/wordml/symex" xmlns:wpg="http://schemas.microsoft.com/office/word/2010/wordprocessingGroup" xmlns:wpi="http://schemas.microsoft.com/office/word/2010/wordprocessingInk" xmlns:wne="http://schemas.microsoft.com/office/word/2006/wordml" xmlns:wps="http://schemas.microsoft.com/office/word/2010/wordprocessingShape" mc:Ignorable="w14 w15 w16se w16cid w16 w16cex wp14">
   <w:body>
     <w:p>
       <w:pPr>
@@ -84,15 +84,7 @@
     </w:p>
     <w:p>
       <w:r>
-        <w:t xml:space="preserve">The application design is likely to evolve throughout the development process as requirements change. The development team will adopt </w:t>
-      </w:r>
-      <w:proofErr w:type="gramStart"/>
-      <w:r>
-        <w:t>Agile</w:t>
-      </w:r>
-      <w:proofErr w:type="gramEnd"/>
-      <w:r>
-        <w:t xml:space="preserve"> practices to ensure such changes are reflected in the final product. Therefore this document should not be considered a complete definition of the final application.</w:t>
+        <w:t>The application design is likely to evolve throughout the development process as requirements change. The development team will adopt Agile practices to ensure such changes are reflected in the final product. Therefore this document should not be considered a complete definition of the final application.</w:t>
       </w:r>
     </w:p>
     <w:p>
@@ -246,21 +238,29 @@
         <w:tc>
           <w:tcPr>
             <w:tcW w:w="1590" w:type="dxa"/>
-          </w:tcPr>
-          <w:p>
-            <w:pPr>
-              <w:cnfStyle w:val="000000100000" w:firstRow="0" w:lastRow="0" w:firstColumn="0" w:lastColumn="0" w:oddVBand="0" w:evenVBand="0" w:oddHBand="1" w:evenHBand="0" w:firstRowFirstColumn="0" w:firstRowLastColumn="0" w:lastRowFirstColumn="0" w:lastRowLastColumn="0"/>
-            </w:pPr>
+            <w:vMerge w:val="restart"/>
+          </w:tcPr>
+          <w:p>
+            <w:pPr>
+              <w:cnfStyle w:val="000000100000" w:firstRow="0" w:lastRow="0" w:firstColumn="0" w:lastColumn="0" w:oddVBand="0" w:evenVBand="0" w:oddHBand="1" w:evenHBand="0" w:firstRowFirstColumn="0" w:firstRowLastColumn="0" w:lastRowFirstColumn="0" w:lastRowLastColumn="0"/>
+            </w:pPr>
+            <w:r>
+              <w:t>Photo</w:t>
+            </w:r>
           </w:p>
         </w:tc>
         <w:tc>
           <w:tcPr>
             <w:tcW w:w="3634" w:type="dxa"/>
-          </w:tcPr>
-          <w:p>
-            <w:pPr>
-              <w:cnfStyle w:val="000000100000" w:firstRow="0" w:lastRow="0" w:firstColumn="0" w:lastColumn="0" w:oddVBand="0" w:evenVBand="0" w:oddHBand="1" w:evenHBand="0" w:firstRowFirstColumn="0" w:firstRowLastColumn="0" w:lastRowFirstColumn="0" w:lastRowLastColumn="0"/>
-            </w:pPr>
+            <w:vMerge w:val="restart"/>
+          </w:tcPr>
+          <w:p>
+            <w:pPr>
+              <w:cnfStyle w:val="000000100000" w:firstRow="0" w:lastRow="0" w:firstColumn="0" w:lastColumn="0" w:oddVBand="0" w:evenVBand="0" w:oddHBand="1" w:evenHBand="0" w:firstRowFirstColumn="0" w:firstRowLastColumn="0" w:lastRowFirstColumn="0" w:lastRowLastColumn="0"/>
+            </w:pPr>
+            <w:r>
+              <w:t>The photo model class represents a photo that authenticated users can upload to the websites</w:t>
+            </w:r>
           </w:p>
         </w:tc>
         <w:tc>
@@ -271,6 +271,11 @@
             <w:pPr>
               <w:cnfStyle w:val="000000100000" w:firstRow="0" w:lastRow="0" w:firstColumn="0" w:lastColumn="0" w:oddVBand="0" w:evenVBand="0" w:oddHBand="1" w:evenHBand="0" w:firstRowFirstColumn="0" w:firstRowLastColumn="0" w:lastRowFirstColumn="0" w:lastRowLastColumn="0"/>
             </w:pPr>
+            <w:proofErr w:type="spellStart"/>
+            <w:r>
+              <w:t>PhotoID</w:t>
+            </w:r>
+            <w:proofErr w:type="spellEnd"/>
           </w:p>
         </w:tc>
         <w:tc>
@@ -281,6 +286,9 @@
             <w:pPr>
               <w:cnfStyle w:val="000000100000" w:firstRow="0" w:lastRow="0" w:firstColumn="0" w:lastColumn="0" w:oddVBand="0" w:evenVBand="0" w:oddHBand="1" w:evenHBand="0" w:firstRowFirstColumn="0" w:firstRowLastColumn="0" w:lastRowFirstColumn="0" w:lastRowLastColumn="0"/>
             </w:pPr>
+            <w:r>
+              <w:t>Integer</w:t>
+            </w:r>
           </w:p>
         </w:tc>
       </w:tr>
@@ -309,6 +317,7 @@
         <w:tc>
           <w:tcPr>
             <w:tcW w:w="1590" w:type="dxa"/>
+            <w:vMerge/>
           </w:tcPr>
           <w:p>
             <w:pPr>
@@ -319,6 +328,7 @@
         <w:tc>
           <w:tcPr>
             <w:tcW w:w="3634" w:type="dxa"/>
+            <w:vMerge/>
           </w:tcPr>
           <w:p>
             <w:pPr>
@@ -334,6 +344,9 @@
             <w:pPr>
               <w:cnfStyle w:val="000000000000" w:firstRow="0" w:lastRow="0" w:firstColumn="0" w:lastColumn="0" w:oddVBand="0" w:evenVBand="0" w:oddHBand="0" w:evenHBand="0" w:firstRowFirstColumn="0" w:firstRowLastColumn="0" w:lastRowFirstColumn="0" w:lastRowLastColumn="0"/>
             </w:pPr>
+            <w:r>
+              <w:t>Title</w:t>
+            </w:r>
           </w:p>
         </w:tc>
         <w:tc>
@@ -344,6 +357,9 @@
             <w:pPr>
               <w:cnfStyle w:val="000000000000" w:firstRow="0" w:lastRow="0" w:firstColumn="0" w:lastColumn="0" w:oddVBand="0" w:evenVBand="0" w:oddHBand="0" w:evenHBand="0" w:firstRowFirstColumn="0" w:firstRowLastColumn="0" w:lastRowFirstColumn="0" w:lastRowLastColumn="0"/>
             </w:pPr>
+            <w:r>
+              <w:t>String</w:t>
+            </w:r>
           </w:p>
         </w:tc>
       </w:tr>
@@ -375,6 +391,7 @@
         <w:tc>
           <w:tcPr>
             <w:tcW w:w="1590" w:type="dxa"/>
+            <w:vMerge/>
           </w:tcPr>
           <w:p>
             <w:pPr>
@@ -385,6 +402,7 @@
         <w:tc>
           <w:tcPr>
             <w:tcW w:w="3634" w:type="dxa"/>
+            <w:vMerge/>
           </w:tcPr>
           <w:p>
             <w:pPr>
@@ -400,6 +418,11 @@
             <w:pPr>
               <w:cnfStyle w:val="000000100000" w:firstRow="0" w:lastRow="0" w:firstColumn="0" w:lastColumn="0" w:oddVBand="0" w:evenVBand="0" w:oddHBand="1" w:evenHBand="0" w:firstRowFirstColumn="0" w:firstRowLastColumn="0" w:lastRowFirstColumn="0" w:lastRowLastColumn="0"/>
             </w:pPr>
+            <w:proofErr w:type="spellStart"/>
+            <w:r>
+              <w:t>PhotoFile</w:t>
+            </w:r>
+            <w:proofErr w:type="spellEnd"/>
           </w:p>
         </w:tc>
         <w:tc>
@@ -410,6 +433,9 @@
             <w:pPr>
               <w:cnfStyle w:val="000000100000" w:firstRow="0" w:lastRow="0" w:firstColumn="0" w:lastColumn="0" w:oddVBand="0" w:evenVBand="0" w:oddHBand="1" w:evenHBand="0" w:firstRowFirstColumn="0" w:firstRowLastColumn="0" w:lastRowFirstColumn="0" w:lastRowLastColumn="0"/>
             </w:pPr>
+            <w:r>
+              <w:t>Binary</w:t>
+            </w:r>
           </w:p>
         </w:tc>
       </w:tr>
@@ -438,6 +464,7 @@
         <w:tc>
           <w:tcPr>
             <w:tcW w:w="1590" w:type="dxa"/>
+            <w:vMerge/>
           </w:tcPr>
           <w:p>
             <w:pPr>
@@ -448,6 +475,7 @@
         <w:tc>
           <w:tcPr>
             <w:tcW w:w="3634" w:type="dxa"/>
+            <w:vMerge/>
           </w:tcPr>
           <w:p>
             <w:pPr>
@@ -463,6 +491,9 @@
             <w:pPr>
               <w:cnfStyle w:val="000000000000" w:firstRow="0" w:lastRow="0" w:firstColumn="0" w:lastColumn="0" w:oddVBand="0" w:evenVBand="0" w:oddHBand="0" w:evenHBand="0" w:firstRowFirstColumn="0" w:firstRowLastColumn="0" w:lastRowFirstColumn="0" w:lastRowLastColumn="0"/>
             </w:pPr>
+            <w:r>
+              <w:t>Description</w:t>
+            </w:r>
           </w:p>
         </w:tc>
         <w:tc>
@@ -473,6 +504,9 @@
             <w:pPr>
               <w:cnfStyle w:val="000000000000" w:firstRow="0" w:lastRow="0" w:firstColumn="0" w:lastColumn="0" w:oddVBand="0" w:evenVBand="0" w:oddHBand="0" w:evenHBand="0" w:firstRowFirstColumn="0" w:firstRowLastColumn="0" w:lastRowFirstColumn="0" w:lastRowLastColumn="0"/>
             </w:pPr>
+            <w:r>
+              <w:t>String</w:t>
+            </w:r>
           </w:p>
         </w:tc>
       </w:tr>
@@ -504,6 +538,7 @@
         <w:tc>
           <w:tcPr>
             <w:tcW w:w="1590" w:type="dxa"/>
+            <w:vMerge/>
           </w:tcPr>
           <w:p>
             <w:pPr>
@@ -514,6 +549,7 @@
         <w:tc>
           <w:tcPr>
             <w:tcW w:w="3634" w:type="dxa"/>
+            <w:vMerge/>
           </w:tcPr>
           <w:p>
             <w:pPr>
@@ -529,6 +565,11 @@
             <w:pPr>
               <w:cnfStyle w:val="000000100000" w:firstRow="0" w:lastRow="0" w:firstColumn="0" w:lastColumn="0" w:oddVBand="0" w:evenVBand="0" w:oddHBand="1" w:evenHBand="0" w:firstRowFirstColumn="0" w:firstRowLastColumn="0" w:lastRowFirstColumn="0" w:lastRowLastColumn="0"/>
             </w:pPr>
+            <w:proofErr w:type="spellStart"/>
+            <w:r>
+              <w:t>CreatedData</w:t>
+            </w:r>
+            <w:proofErr w:type="spellEnd"/>
           </w:p>
         </w:tc>
         <w:tc>
@@ -539,6 +580,11 @@
             <w:pPr>
               <w:cnfStyle w:val="000000100000" w:firstRow="0" w:lastRow="0" w:firstColumn="0" w:lastColumn="0" w:oddVBand="0" w:evenVBand="0" w:oddHBand="1" w:evenHBand="0" w:firstRowFirstColumn="0" w:firstRowLastColumn="0" w:lastRowFirstColumn="0" w:lastRowLastColumn="0"/>
             </w:pPr>
+            <w:proofErr w:type="spellStart"/>
+            <w:r>
+              <w:t>DateTime</w:t>
+            </w:r>
+            <w:proofErr w:type="spellEnd"/>
           </w:p>
         </w:tc>
       </w:tr>
@@ -567,6 +613,7 @@
         <w:tc>
           <w:tcPr>
             <w:tcW w:w="1590" w:type="dxa"/>
+            <w:vMerge/>
           </w:tcPr>
           <w:p>
             <w:pPr>
@@ -577,6 +624,7 @@
         <w:tc>
           <w:tcPr>
             <w:tcW w:w="3634" w:type="dxa"/>
+            <w:vMerge/>
           </w:tcPr>
           <w:p>
             <w:pPr>
@@ -592,6 +640,9 @@
             <w:pPr>
               <w:cnfStyle w:val="000000000000" w:firstRow="0" w:lastRow="0" w:firstColumn="0" w:lastColumn="0" w:oddVBand="0" w:evenVBand="0" w:oddHBand="0" w:evenHBand="0" w:firstRowFirstColumn="0" w:firstRowLastColumn="0" w:lastRowFirstColumn="0" w:lastRowLastColumn="0"/>
             </w:pPr>
+            <w:r>
+              <w:t>Owner</w:t>
+            </w:r>
           </w:p>
         </w:tc>
         <w:tc>
@@ -602,6 +653,9 @@
             <w:pPr>
               <w:cnfStyle w:val="000000000000" w:firstRow="0" w:lastRow="0" w:firstColumn="0" w:lastColumn="0" w:oddVBand="0" w:evenVBand="0" w:oddHBand="0" w:evenHBand="0" w:firstRowFirstColumn="0" w:firstRowLastColumn="0" w:lastRowFirstColumn="0" w:lastRowLastColumn="0"/>
             </w:pPr>
+            <w:r>
+              <w:t>Integer</w:t>
+            </w:r>
           </w:p>
         </w:tc>
       </w:tr>
@@ -633,21 +687,37 @@
         <w:tc>
           <w:tcPr>
             <w:tcW w:w="1590" w:type="dxa"/>
-          </w:tcPr>
-          <w:p>
-            <w:pPr>
-              <w:cnfStyle w:val="000000100000" w:firstRow="0" w:lastRow="0" w:firstColumn="0" w:lastColumn="0" w:oddVBand="0" w:evenVBand="0" w:oddHBand="1" w:evenHBand="0" w:firstRowFirstColumn="0" w:firstRowLastColumn="0" w:lastRowFirstColumn="0" w:lastRowLastColumn="0"/>
-            </w:pPr>
+            <w:vMerge w:val="restart"/>
+          </w:tcPr>
+          <w:p>
+            <w:pPr>
+              <w:cnfStyle w:val="000000100000" w:firstRow="0" w:lastRow="0" w:firstColumn="0" w:lastColumn="0" w:oddVBand="0" w:evenVBand="0" w:oddHBand="1" w:evenHBand="0" w:firstRowFirstColumn="0" w:firstRowLastColumn="0" w:lastRowFirstColumn="0" w:lastRowLastColumn="0"/>
+            </w:pPr>
+            <w:r>
+              <w:t>Comment</w:t>
+            </w:r>
           </w:p>
         </w:tc>
         <w:tc>
           <w:tcPr>
             <w:tcW w:w="3634" w:type="dxa"/>
-          </w:tcPr>
-          <w:p>
-            <w:pPr>
-              <w:cnfStyle w:val="000000100000" w:firstRow="0" w:lastRow="0" w:firstColumn="0" w:lastColumn="0" w:oddVBand="0" w:evenVBand="0" w:oddHBand="1" w:evenHBand="0" w:firstRowFirstColumn="0" w:firstRowLastColumn="0" w:lastRowFirstColumn="0" w:lastRowLastColumn="0"/>
-            </w:pPr>
+            <w:vMerge w:val="restart"/>
+          </w:tcPr>
+          <w:p>
+            <w:pPr>
+              <w:cnfStyle w:val="000000100000" w:firstRow="0" w:lastRow="0" w:firstColumn="0" w:lastColumn="0" w:oddVBand="0" w:evenVBand="0" w:oddHBand="1" w:evenHBand="0" w:firstRowFirstColumn="0" w:firstRowLastColumn="0" w:lastRowFirstColumn="0" w:lastRowLastColumn="0"/>
+            </w:pPr>
+            <w:r>
+              <w:t xml:space="preserve">The comment model class represents a comment that authenticated users can add to photos. This enables users to discuss others’ photos. Each comment is associated with just one </w:t>
+            </w:r>
+            <w:proofErr w:type="spellStart"/>
+            <w:r>
+              <w:t>phote</w:t>
+            </w:r>
+            <w:proofErr w:type="spellEnd"/>
+            <w:r>
+              <w:t>.</w:t>
+            </w:r>
           </w:p>
         </w:tc>
         <w:tc>
@@ -658,6 +728,11 @@
             <w:pPr>
               <w:cnfStyle w:val="000000100000" w:firstRow="0" w:lastRow="0" w:firstColumn="0" w:lastColumn="0" w:oddVBand="0" w:evenVBand="0" w:oddHBand="1" w:evenHBand="0" w:firstRowFirstColumn="0" w:firstRowLastColumn="0" w:lastRowFirstColumn="0" w:lastRowLastColumn="0"/>
             </w:pPr>
+            <w:proofErr w:type="spellStart"/>
+            <w:r>
+              <w:t>CommentID</w:t>
+            </w:r>
+            <w:proofErr w:type="spellEnd"/>
           </w:p>
         </w:tc>
         <w:tc>
@@ -668,6 +743,9 @@
             <w:pPr>
               <w:cnfStyle w:val="000000100000" w:firstRow="0" w:lastRow="0" w:firstColumn="0" w:lastColumn="0" w:oddVBand="0" w:evenVBand="0" w:oddHBand="1" w:evenHBand="0" w:firstRowFirstColumn="0" w:firstRowLastColumn="0" w:lastRowFirstColumn="0" w:lastRowLastColumn="0"/>
             </w:pPr>
+            <w:r>
+              <w:t>Integer</w:t>
+            </w:r>
           </w:p>
         </w:tc>
       </w:tr>
@@ -696,6 +774,7 @@
         <w:tc>
           <w:tcPr>
             <w:tcW w:w="1590" w:type="dxa"/>
+            <w:vMerge/>
           </w:tcPr>
           <w:p>
             <w:pPr>
@@ -706,6 +785,7 @@
         <w:tc>
           <w:tcPr>
             <w:tcW w:w="3634" w:type="dxa"/>
+            <w:vMerge/>
           </w:tcPr>
           <w:p>
             <w:pPr>
@@ -721,6 +801,9 @@
             <w:pPr>
               <w:cnfStyle w:val="000000000000" w:firstRow="0" w:lastRow="0" w:firstColumn="0" w:lastColumn="0" w:oddVBand="0" w:evenVBand="0" w:oddHBand="0" w:evenHBand="0" w:firstRowFirstColumn="0" w:firstRowLastColumn="0" w:lastRowFirstColumn="0" w:lastRowLastColumn="0"/>
             </w:pPr>
+            <w:r>
+              <w:t>User</w:t>
+            </w:r>
           </w:p>
         </w:tc>
         <w:tc>
@@ -731,6 +814,9 @@
             <w:pPr>
               <w:cnfStyle w:val="000000000000" w:firstRow="0" w:lastRow="0" w:firstColumn="0" w:lastColumn="0" w:oddVBand="0" w:evenVBand="0" w:oddHBand="0" w:evenHBand="0" w:firstRowFirstColumn="0" w:firstRowLastColumn="0" w:lastRowFirstColumn="0" w:lastRowLastColumn="0"/>
             </w:pPr>
+            <w:r>
+              <w:t>String</w:t>
+            </w:r>
           </w:p>
         </w:tc>
       </w:tr>
@@ -762,6 +848,7 @@
         <w:tc>
           <w:tcPr>
             <w:tcW w:w="1590" w:type="dxa"/>
+            <w:vMerge/>
           </w:tcPr>
           <w:p>
             <w:pPr>
@@ -772,6 +859,7 @@
         <w:tc>
           <w:tcPr>
             <w:tcW w:w="3634" w:type="dxa"/>
+            <w:vMerge/>
           </w:tcPr>
           <w:p>
             <w:pPr>
@@ -787,6 +875,9 @@
             <w:pPr>
               <w:cnfStyle w:val="000000100000" w:firstRow="0" w:lastRow="0" w:firstColumn="0" w:lastColumn="0" w:oddVBand="0" w:evenVBand="0" w:oddHBand="1" w:evenHBand="0" w:firstRowFirstColumn="0" w:firstRowLastColumn="0" w:lastRowFirstColumn="0" w:lastRowLastColumn="0"/>
             </w:pPr>
+            <w:r>
+              <w:t>Subject</w:t>
+            </w:r>
           </w:p>
         </w:tc>
         <w:tc>
@@ -797,6 +888,9 @@
             <w:pPr>
               <w:cnfStyle w:val="000000100000" w:firstRow="0" w:lastRow="0" w:firstColumn="0" w:lastColumn="0" w:oddVBand="0" w:evenVBand="0" w:oddHBand="1" w:evenHBand="0" w:firstRowFirstColumn="0" w:firstRowLastColumn="0" w:lastRowFirstColumn="0" w:lastRowLastColumn="0"/>
             </w:pPr>
+            <w:r>
+              <w:t>String</w:t>
+            </w:r>
           </w:p>
         </w:tc>
       </w:tr>
@@ -825,6 +919,7 @@
         <w:tc>
           <w:tcPr>
             <w:tcW w:w="1590" w:type="dxa"/>
+            <w:vMerge/>
           </w:tcPr>
           <w:p>
             <w:pPr>
@@ -835,6 +930,7 @@
         <w:tc>
           <w:tcPr>
             <w:tcW w:w="3634" w:type="dxa"/>
+            <w:vMerge/>
           </w:tcPr>
           <w:p>
             <w:pPr>
@@ -850,6 +946,9 @@
             <w:pPr>
               <w:cnfStyle w:val="000000000000" w:firstRow="0" w:lastRow="0" w:firstColumn="0" w:lastColumn="0" w:oddVBand="0" w:evenVBand="0" w:oddHBand="0" w:evenHBand="0" w:firstRowFirstColumn="0" w:firstRowLastColumn="0" w:lastRowFirstColumn="0" w:lastRowLastColumn="0"/>
             </w:pPr>
+            <w:r>
+              <w:t>Body</w:t>
+            </w:r>
           </w:p>
         </w:tc>
         <w:tc>
@@ -860,6 +959,9 @@
             <w:pPr>
               <w:cnfStyle w:val="000000000000" w:firstRow="0" w:lastRow="0" w:firstColumn="0" w:lastColumn="0" w:oddVBand="0" w:evenVBand="0" w:oddHBand="0" w:evenHBand="0" w:firstRowFirstColumn="0" w:firstRowLastColumn="0" w:lastRowFirstColumn="0" w:lastRowLastColumn="0"/>
             </w:pPr>
+            <w:r>
+              <w:t>String</w:t>
+            </w:r>
           </w:p>
         </w:tc>
       </w:tr>
@@ -891,6 +993,7 @@
         <w:tc>
           <w:tcPr>
             <w:tcW w:w="1590" w:type="dxa"/>
+            <w:vMerge/>
           </w:tcPr>
           <w:p>
             <w:pPr>
@@ -901,6 +1004,7 @@
         <w:tc>
           <w:tcPr>
             <w:tcW w:w="3634" w:type="dxa"/>
+            <w:vMerge/>
           </w:tcPr>
           <w:p>
             <w:pPr>
@@ -916,6 +1020,11 @@
             <w:pPr>
               <w:cnfStyle w:val="000000100000" w:firstRow="0" w:lastRow="0" w:firstColumn="0" w:lastColumn="0" w:oddVBand="0" w:evenVBand="0" w:oddHBand="1" w:evenHBand="0" w:firstRowFirstColumn="0" w:firstRowLastColumn="0" w:lastRowFirstColumn="0" w:lastRowLastColumn="0"/>
             </w:pPr>
+            <w:proofErr w:type="spellStart"/>
+            <w:r>
+              <w:t>PhotoID</w:t>
+            </w:r>
+            <w:proofErr w:type="spellEnd"/>
           </w:p>
         </w:tc>
         <w:tc>
@@ -926,6 +1035,9 @@
             <w:pPr>
               <w:cnfStyle w:val="000000100000" w:firstRow="0" w:lastRow="0" w:firstColumn="0" w:lastColumn="0" w:oddVBand="0" w:evenVBand="0" w:oddHBand="1" w:evenHBand="0" w:firstRowFirstColumn="0" w:firstRowLastColumn="0" w:lastRowFirstColumn="0" w:lastRowLastColumn="0"/>
             </w:pPr>
+            <w:r>
+              <w:t>Integer</w:t>
+            </w:r>
           </w:p>
         </w:tc>
       </w:tr>
@@ -981,9 +1093,9 @@
       </w:tblPr>
       <w:tblGrid>
         <w:gridCol w:w="495"/>
-        <w:gridCol w:w="2433"/>
-        <w:gridCol w:w="1878"/>
-        <w:gridCol w:w="4428"/>
+        <w:gridCol w:w="2436"/>
+        <w:gridCol w:w="1884"/>
+        <w:gridCol w:w="4419"/>
       </w:tblGrid>
       <w:tr>
         <w:trPr>
@@ -992,13 +1104,13 @@
         <w:tc>
           <w:tcPr>
             <w:cnfStyle w:val="001000000000" w:firstRow="0" w:lastRow="0" w:firstColumn="1" w:lastColumn="0" w:oddVBand="0" w:evenVBand="0" w:oddHBand="0" w:evenHBand="0" w:firstRowFirstColumn="0" w:firstRowLastColumn="0" w:lastRowFirstColumn="0" w:lastRowLastColumn="0"/>
-            <w:tcW w:w="432" w:type="dxa"/>
+            <w:tcW w:w="495" w:type="dxa"/>
           </w:tcPr>
           <w:p/>
         </w:tc>
         <w:tc>
           <w:tcPr>
-            <w:tcW w:w="2448" w:type="dxa"/>
+            <w:tcW w:w="2436" w:type="dxa"/>
           </w:tcPr>
           <w:p>
             <w:pPr>
@@ -1011,7 +1123,7 @@
         </w:tc>
         <w:tc>
           <w:tcPr>
-            <w:tcW w:w="1890" w:type="dxa"/>
+            <w:tcW w:w="1884" w:type="dxa"/>
           </w:tcPr>
           <w:p>
             <w:pPr>
@@ -1024,7 +1136,7 @@
         </w:tc>
         <w:tc>
           <w:tcPr>
-            <w:tcW w:w="4464" w:type="dxa"/>
+            <w:tcW w:w="4419" w:type="dxa"/>
           </w:tcPr>
           <w:p>
             <w:pPr>
@@ -1043,7 +1155,7 @@
         <w:tc>
           <w:tcPr>
             <w:cnfStyle w:val="001000000000" w:firstRow="0" w:lastRow="0" w:firstColumn="1" w:lastColumn="0" w:oddVBand="0" w:evenVBand="0" w:oddHBand="0" w:evenHBand="0" w:firstRowFirstColumn="0" w:firstRowLastColumn="0" w:lastRowFirstColumn="0" w:lastRowLastColumn="0"/>
-            <w:tcW w:w="432" w:type="dxa"/>
+            <w:tcW w:w="495" w:type="dxa"/>
           </w:tcPr>
           <w:p>
             <w:pPr>
@@ -1063,32 +1175,57 @@
         </w:tc>
         <w:tc>
           <w:tcPr>
-            <w:tcW w:w="2448" w:type="dxa"/>
-          </w:tcPr>
-          <w:p>
-            <w:pPr>
-              <w:cnfStyle w:val="000000100000" w:firstRow="0" w:lastRow="0" w:firstColumn="0" w:lastColumn="0" w:oddVBand="0" w:evenVBand="0" w:oddHBand="1" w:evenHBand="0" w:firstRowFirstColumn="0" w:firstRowLastColumn="0" w:lastRowFirstColumn="0" w:lastRowLastColumn="0"/>
-            </w:pPr>
-          </w:p>
-        </w:tc>
-        <w:tc>
-          <w:tcPr>
-            <w:tcW w:w="1890" w:type="dxa"/>
-          </w:tcPr>
-          <w:p>
-            <w:pPr>
-              <w:cnfStyle w:val="000000100000" w:firstRow="0" w:lastRow="0" w:firstColumn="0" w:lastColumn="0" w:oddVBand="0" w:evenVBand="0" w:oddHBand="1" w:evenHBand="0" w:firstRowFirstColumn="0" w:firstRowLastColumn="0" w:lastRowFirstColumn="0" w:lastRowLastColumn="0"/>
-            </w:pPr>
-          </w:p>
-        </w:tc>
-        <w:tc>
-          <w:tcPr>
-            <w:tcW w:w="4464" w:type="dxa"/>
-          </w:tcPr>
-          <w:p>
-            <w:pPr>
-              <w:cnfStyle w:val="000000100000" w:firstRow="0" w:lastRow="0" w:firstColumn="0" w:lastColumn="0" w:oddVBand="0" w:evenVBand="0" w:oddHBand="1" w:evenHBand="0" w:firstRowFirstColumn="0" w:firstRowLastColumn="0" w:lastRowFirstColumn="0" w:lastRowLastColumn="0"/>
-            </w:pPr>
+            <w:tcW w:w="2436" w:type="dxa"/>
+            <w:vMerge w:val="restart"/>
+          </w:tcPr>
+          <w:p>
+            <w:pPr>
+              <w:cnfStyle w:val="000000100000" w:firstRow="0" w:lastRow="0" w:firstColumn="0" w:lastColumn="0" w:oddVBand="0" w:evenVBand="0" w:oddHBand="1" w:evenHBand="0" w:firstRowFirstColumn="0" w:firstRowLastColumn="0" w:lastRowFirstColumn="0" w:lastRowLastColumn="0"/>
+            </w:pPr>
+            <w:proofErr w:type="spellStart"/>
+            <w:r>
+              <w:t>PhotoController</w:t>
+            </w:r>
+            <w:proofErr w:type="spellEnd"/>
+          </w:p>
+        </w:tc>
+        <w:tc>
+          <w:tcPr>
+            <w:tcW w:w="1884" w:type="dxa"/>
+          </w:tcPr>
+          <w:p>
+            <w:pPr>
+              <w:cnfStyle w:val="000000100000" w:firstRow="0" w:lastRow="0" w:firstColumn="0" w:lastColumn="0" w:oddVBand="0" w:evenVBand="0" w:oddHBand="1" w:evenHBand="0" w:firstRowFirstColumn="0" w:firstRowLastColumn="0" w:lastRowFirstColumn="0" w:lastRowLastColumn="0"/>
+            </w:pPr>
+            <w:proofErr w:type="spellStart"/>
+            <w:r>
+              <w:t>DisplayGallery</w:t>
+            </w:r>
+            <w:proofErr w:type="spellEnd"/>
+            <w:r>
+              <w:t xml:space="preserve"> (GET)</w:t>
+            </w:r>
+          </w:p>
+        </w:tc>
+        <w:tc>
+          <w:tcPr>
+            <w:tcW w:w="4419" w:type="dxa"/>
+          </w:tcPr>
+          <w:p>
+            <w:pPr>
+              <w:cnfStyle w:val="000000100000" w:firstRow="0" w:lastRow="0" w:firstColumn="0" w:lastColumn="0" w:oddVBand="0" w:evenVBand="0" w:oddHBand="1" w:evenHBand="0" w:firstRowFirstColumn="0" w:firstRowLastColumn="0" w:lastRowFirstColumn="0" w:lastRowLastColumn="0"/>
+            </w:pPr>
+            <w:r>
+              <w:t xml:space="preserve">The action runs when the user requests the Photo Gallery page. The action obtains all the photos from the database and passes them to the </w:t>
+            </w:r>
+            <w:proofErr w:type="spellStart"/>
+            <w:r>
+              <w:t>DisplayGallery</w:t>
+            </w:r>
+            <w:proofErr w:type="spellEnd"/>
+            <w:r>
+              <w:t xml:space="preserve"> view</w:t>
+            </w:r>
           </w:p>
         </w:tc>
       </w:tr>
@@ -1096,7 +1233,7 @@
         <w:tc>
           <w:tcPr>
             <w:cnfStyle w:val="001000000000" w:firstRow="0" w:lastRow="0" w:firstColumn="1" w:lastColumn="0" w:oddVBand="0" w:evenVBand="0" w:oddHBand="0" w:evenHBand="0" w:firstRowFirstColumn="0" w:firstRowLastColumn="0" w:lastRowFirstColumn="0" w:lastRowLastColumn="0"/>
-            <w:tcW w:w="432" w:type="dxa"/>
+            <w:tcW w:w="495" w:type="dxa"/>
           </w:tcPr>
           <w:p>
             <w:pPr>
@@ -1116,32 +1253,68 @@
         </w:tc>
         <w:tc>
           <w:tcPr>
-            <w:tcW w:w="2448" w:type="dxa"/>
-          </w:tcPr>
-          <w:p>
-            <w:pPr>
-              <w:cnfStyle w:val="000000000000" w:firstRow="0" w:lastRow="0" w:firstColumn="0" w:lastColumn="0" w:oddVBand="0" w:evenVBand="0" w:oddHBand="0" w:evenHBand="0" w:firstRowFirstColumn="0" w:firstRowLastColumn="0" w:lastRowFirstColumn="0" w:lastRowLastColumn="0"/>
-            </w:pPr>
-          </w:p>
-        </w:tc>
-        <w:tc>
-          <w:tcPr>
-            <w:tcW w:w="1890" w:type="dxa"/>
-          </w:tcPr>
-          <w:p>
-            <w:pPr>
-              <w:cnfStyle w:val="000000000000" w:firstRow="0" w:lastRow="0" w:firstColumn="0" w:lastColumn="0" w:oddVBand="0" w:evenVBand="0" w:oddHBand="0" w:evenHBand="0" w:firstRowFirstColumn="0" w:firstRowLastColumn="0" w:lastRowFirstColumn="0" w:lastRowLastColumn="0"/>
-            </w:pPr>
-          </w:p>
-        </w:tc>
-        <w:tc>
-          <w:tcPr>
-            <w:tcW w:w="4464" w:type="dxa"/>
-          </w:tcPr>
-          <w:p>
-            <w:pPr>
-              <w:cnfStyle w:val="000000000000" w:firstRow="0" w:lastRow="0" w:firstColumn="0" w:lastColumn="0" w:oddVBand="0" w:evenVBand="0" w:oddHBand="0" w:evenHBand="0" w:firstRowFirstColumn="0" w:firstRowLastColumn="0" w:lastRowFirstColumn="0" w:lastRowLastColumn="0"/>
-            </w:pPr>
+            <w:tcW w:w="2436" w:type="dxa"/>
+            <w:vMerge/>
+          </w:tcPr>
+          <w:p>
+            <w:pPr>
+              <w:cnfStyle w:val="000000000000" w:firstRow="0" w:lastRow="0" w:firstColumn="0" w:lastColumn="0" w:oddVBand="0" w:evenVBand="0" w:oddHBand="0" w:evenHBand="0" w:firstRowFirstColumn="0" w:firstRowLastColumn="0" w:lastRowFirstColumn="0" w:lastRowLastColumn="0"/>
+            </w:pPr>
+          </w:p>
+        </w:tc>
+        <w:tc>
+          <w:tcPr>
+            <w:tcW w:w="1884" w:type="dxa"/>
+          </w:tcPr>
+          <w:p>
+            <w:pPr>
+              <w:cnfStyle w:val="000000000000" w:firstRow="0" w:lastRow="0" w:firstColumn="0" w:lastColumn="0" w:oddVBand="0" w:evenVBand="0" w:oddHBand="0" w:evenHBand="0" w:firstRowFirstColumn="0" w:firstRowLastColumn="0" w:lastRowFirstColumn="0" w:lastRowLastColumn="0"/>
+            </w:pPr>
+            <w:proofErr w:type="spellStart"/>
+            <w:r>
+              <w:t>DisplayRecent</w:t>
+            </w:r>
+            <w:proofErr w:type="spellEnd"/>
+            <w:r>
+              <w:t xml:space="preserve"> (GET)</w:t>
+            </w:r>
+          </w:p>
+        </w:tc>
+        <w:tc>
+          <w:tcPr>
+            <w:tcW w:w="4419" w:type="dxa"/>
+          </w:tcPr>
+          <w:p>
+            <w:pPr>
+              <w:cnfStyle w:val="000000000000" w:firstRow="0" w:lastRow="0" w:firstColumn="0" w:lastColumn="0" w:oddVBand="0" w:evenVBand="0" w:oddHBand="0" w:evenHBand="0" w:firstRowFirstColumn="0" w:firstRowLastColumn="0" w:lastRowFirstColumn="0" w:lastRowLastColumn="0"/>
+            </w:pPr>
+            <w:r>
+              <w:t xml:space="preserve">This action is </w:t>
+            </w:r>
+            <w:proofErr w:type="gramStart"/>
+            <w:r>
+              <w:t>similar to</w:t>
+            </w:r>
+            <w:proofErr w:type="gramEnd"/>
+            <w:r>
+              <w:t xml:space="preserve"> the </w:t>
+            </w:r>
+            <w:proofErr w:type="spellStart"/>
+            <w:r>
+              <w:t>DisplayGallery</w:t>
+            </w:r>
+            <w:proofErr w:type="spellEnd"/>
+            <w:r>
+              <w:t xml:space="preserve"> action except that only the most recent photos are obtained from the database. This smaller collection of photos is passed to the </w:t>
+            </w:r>
+            <w:proofErr w:type="spellStart"/>
+            <w:r>
+              <w:t>DisplayGallery</w:t>
+            </w:r>
+            <w:proofErr w:type="spellEnd"/>
+            <w:r>
+              <w:t xml:space="preserve"> view.</w:t>
+            </w:r>
           </w:p>
         </w:tc>
       </w:tr>
@@ -1152,7 +1325,7 @@
         <w:tc>
           <w:tcPr>
             <w:cnfStyle w:val="001000000000" w:firstRow="0" w:lastRow="0" w:firstColumn="1" w:lastColumn="0" w:oddVBand="0" w:evenVBand="0" w:oddHBand="0" w:evenHBand="0" w:firstRowFirstColumn="0" w:firstRowLastColumn="0" w:lastRowFirstColumn="0" w:lastRowLastColumn="0"/>
-            <w:tcW w:w="432" w:type="dxa"/>
+            <w:tcW w:w="495" w:type="dxa"/>
           </w:tcPr>
           <w:p>
             <w:pPr>
@@ -1172,32 +1345,52 @@
         </w:tc>
         <w:tc>
           <w:tcPr>
-            <w:tcW w:w="2448" w:type="dxa"/>
-          </w:tcPr>
-          <w:p>
-            <w:pPr>
-              <w:cnfStyle w:val="000000100000" w:firstRow="0" w:lastRow="0" w:firstColumn="0" w:lastColumn="0" w:oddVBand="0" w:evenVBand="0" w:oddHBand="1" w:evenHBand="0" w:firstRowFirstColumn="0" w:firstRowLastColumn="0" w:lastRowFirstColumn="0" w:lastRowLastColumn="0"/>
-            </w:pPr>
-          </w:p>
-        </w:tc>
-        <w:tc>
-          <w:tcPr>
-            <w:tcW w:w="1890" w:type="dxa"/>
-          </w:tcPr>
-          <w:p>
-            <w:pPr>
-              <w:cnfStyle w:val="000000100000" w:firstRow="0" w:lastRow="0" w:firstColumn="0" w:lastColumn="0" w:oddVBand="0" w:evenVBand="0" w:oddHBand="1" w:evenHBand="0" w:firstRowFirstColumn="0" w:firstRowLastColumn="0" w:lastRowFirstColumn="0" w:lastRowLastColumn="0"/>
-            </w:pPr>
-          </w:p>
-        </w:tc>
-        <w:tc>
-          <w:tcPr>
-            <w:tcW w:w="4464" w:type="dxa"/>
-          </w:tcPr>
-          <w:p>
-            <w:pPr>
-              <w:cnfStyle w:val="000000100000" w:firstRow="0" w:lastRow="0" w:firstColumn="0" w:lastColumn="0" w:oddVBand="0" w:evenVBand="0" w:oddHBand="1" w:evenHBand="0" w:firstRowFirstColumn="0" w:firstRowLastColumn="0" w:lastRowFirstColumn="0" w:lastRowLastColumn="0"/>
-            </w:pPr>
+            <w:tcW w:w="2436" w:type="dxa"/>
+            <w:vMerge/>
+          </w:tcPr>
+          <w:p>
+            <w:pPr>
+              <w:cnfStyle w:val="000000100000" w:firstRow="0" w:lastRow="0" w:firstColumn="0" w:lastColumn="0" w:oddVBand="0" w:evenVBand="0" w:oddHBand="1" w:evenHBand="0" w:firstRowFirstColumn="0" w:firstRowLastColumn="0" w:lastRowFirstColumn="0" w:lastRowLastColumn="0"/>
+            </w:pPr>
+          </w:p>
+        </w:tc>
+        <w:tc>
+          <w:tcPr>
+            <w:tcW w:w="1884" w:type="dxa"/>
+          </w:tcPr>
+          <w:p>
+            <w:pPr>
+              <w:cnfStyle w:val="000000100000" w:firstRow="0" w:lastRow="0" w:firstColumn="0" w:lastColumn="0" w:oddVBand="0" w:evenVBand="0" w:oddHBand="1" w:evenHBand="0" w:firstRowFirstColumn="0" w:firstRowLastColumn="0" w:lastRowFirstColumn="0" w:lastRowLastColumn="0"/>
+            </w:pPr>
+            <w:proofErr w:type="spellStart"/>
+            <w:r>
+              <w:t>DisplayPhoto</w:t>
+            </w:r>
+            <w:proofErr w:type="spellEnd"/>
+            <w:r>
+              <w:t xml:space="preserve"> (GET)</w:t>
+            </w:r>
+          </w:p>
+        </w:tc>
+        <w:tc>
+          <w:tcPr>
+            <w:tcW w:w="4419" w:type="dxa"/>
+          </w:tcPr>
+          <w:p>
+            <w:pPr>
+              <w:cnfStyle w:val="000000100000" w:firstRow="0" w:lastRow="0" w:firstColumn="0" w:lastColumn="0" w:oddVBand="0" w:evenVBand="0" w:oddHBand="1" w:evenHBand="0" w:firstRowFirstColumn="0" w:firstRowLastColumn="0" w:lastRowFirstColumn="0" w:lastRowLastColumn="0"/>
+            </w:pPr>
+            <w:r>
+              <w:t xml:space="preserve">This action runs when the user clicks a photo’s “Details” link in a gallery. The action obtains full details of a single photo from the database and passes it to the </w:t>
+            </w:r>
+            <w:proofErr w:type="spellStart"/>
+            <w:r>
+              <w:t>DisplayPhoto</w:t>
+            </w:r>
+            <w:proofErr w:type="spellEnd"/>
+            <w:r>
+              <w:t xml:space="preserve"> view.</w:t>
+            </w:r>
           </w:p>
         </w:tc>
       </w:tr>
@@ -1205,7 +1398,7 @@
         <w:tc>
           <w:tcPr>
             <w:cnfStyle w:val="001000000000" w:firstRow="0" w:lastRow="0" w:firstColumn="1" w:lastColumn="0" w:oddVBand="0" w:evenVBand="0" w:oddHBand="0" w:evenHBand="0" w:firstRowFirstColumn="0" w:firstRowLastColumn="0" w:lastRowFirstColumn="0" w:lastRowLastColumn="0"/>
-            <w:tcW w:w="432" w:type="dxa"/>
+            <w:tcW w:w="495" w:type="dxa"/>
           </w:tcPr>
           <w:p>
             <w:pPr>
@@ -1225,32 +1418,52 @@
         </w:tc>
         <w:tc>
           <w:tcPr>
-            <w:tcW w:w="2448" w:type="dxa"/>
-          </w:tcPr>
-          <w:p>
-            <w:pPr>
-              <w:cnfStyle w:val="000000000000" w:firstRow="0" w:lastRow="0" w:firstColumn="0" w:lastColumn="0" w:oddVBand="0" w:evenVBand="0" w:oddHBand="0" w:evenHBand="0" w:firstRowFirstColumn="0" w:firstRowLastColumn="0" w:lastRowFirstColumn="0" w:lastRowLastColumn="0"/>
-            </w:pPr>
-          </w:p>
-        </w:tc>
-        <w:tc>
-          <w:tcPr>
-            <w:tcW w:w="1890" w:type="dxa"/>
-          </w:tcPr>
-          <w:p>
-            <w:pPr>
-              <w:cnfStyle w:val="000000000000" w:firstRow="0" w:lastRow="0" w:firstColumn="0" w:lastColumn="0" w:oddVBand="0" w:evenVBand="0" w:oddHBand="0" w:evenHBand="0" w:firstRowFirstColumn="0" w:firstRowLastColumn="0" w:lastRowFirstColumn="0" w:lastRowLastColumn="0"/>
-            </w:pPr>
-          </w:p>
-        </w:tc>
-        <w:tc>
-          <w:tcPr>
-            <w:tcW w:w="4464" w:type="dxa"/>
-          </w:tcPr>
-          <w:p>
-            <w:pPr>
-              <w:cnfStyle w:val="000000000000" w:firstRow="0" w:lastRow="0" w:firstColumn="0" w:lastColumn="0" w:oddVBand="0" w:evenVBand="0" w:oddHBand="0" w:evenHBand="0" w:firstRowFirstColumn="0" w:firstRowLastColumn="0" w:lastRowFirstColumn="0" w:lastRowLastColumn="0"/>
-            </w:pPr>
+            <w:tcW w:w="2436" w:type="dxa"/>
+            <w:vMerge/>
+          </w:tcPr>
+          <w:p>
+            <w:pPr>
+              <w:cnfStyle w:val="000000000000" w:firstRow="0" w:lastRow="0" w:firstColumn="0" w:lastColumn="0" w:oddVBand="0" w:evenVBand="0" w:oddHBand="0" w:evenHBand="0" w:firstRowFirstColumn="0" w:firstRowLastColumn="0" w:lastRowFirstColumn="0" w:lastRowLastColumn="0"/>
+            </w:pPr>
+          </w:p>
+        </w:tc>
+        <w:tc>
+          <w:tcPr>
+            <w:tcW w:w="1884" w:type="dxa"/>
+          </w:tcPr>
+          <w:p>
+            <w:pPr>
+              <w:cnfStyle w:val="000000000000" w:firstRow="0" w:lastRow="0" w:firstColumn="0" w:lastColumn="0" w:oddVBand="0" w:evenVBand="0" w:oddHBand="0" w:evenHBand="0" w:firstRowFirstColumn="0" w:firstRowLastColumn="0" w:lastRowFirstColumn="0" w:lastRowLastColumn="0"/>
+            </w:pPr>
+            <w:proofErr w:type="spellStart"/>
+            <w:r>
+              <w:t>AddPhoto</w:t>
+            </w:r>
+            <w:proofErr w:type="spellEnd"/>
+            <w:r>
+              <w:t xml:space="preserve"> (GET)</w:t>
+            </w:r>
+          </w:p>
+        </w:tc>
+        <w:tc>
+          <w:tcPr>
+            <w:tcW w:w="4419" w:type="dxa"/>
+          </w:tcPr>
+          <w:p>
+            <w:pPr>
+              <w:cnfStyle w:val="000000000000" w:firstRow="0" w:lastRow="0" w:firstColumn="0" w:lastColumn="0" w:oddVBand="0" w:evenVBand="0" w:oddHBand="0" w:evenHBand="0" w:firstRowFirstColumn="0" w:firstRowLastColumn="0" w:lastRowFirstColumn="0" w:lastRowLastColumn="0"/>
+            </w:pPr>
+            <w:r>
+              <w:t xml:space="preserve">This action runs when the user clicks the “Add a Photo” link. The action creates a new instance of the Photo model class and passes it to the </w:t>
+            </w:r>
+            <w:proofErr w:type="spellStart"/>
+            <w:r>
+              <w:t>AddPhoto</w:t>
+            </w:r>
+            <w:proofErr w:type="spellEnd"/>
+            <w:r>
+              <w:t xml:space="preserve"> view.</w:t>
+            </w:r>
           </w:p>
         </w:tc>
       </w:tr>
@@ -1261,7 +1474,7 @@
         <w:tc>
           <w:tcPr>
             <w:cnfStyle w:val="001000000000" w:firstRow="0" w:lastRow="0" w:firstColumn="1" w:lastColumn="0" w:oddVBand="0" w:evenVBand="0" w:oddHBand="0" w:evenHBand="0" w:firstRowFirstColumn="0" w:firstRowLastColumn="0" w:lastRowFirstColumn="0" w:lastRowLastColumn="0"/>
-            <w:tcW w:w="432" w:type="dxa"/>
+            <w:tcW w:w="495" w:type="dxa"/>
           </w:tcPr>
           <w:p>
             <w:pPr>
@@ -1281,32 +1494,60 @@
         </w:tc>
         <w:tc>
           <w:tcPr>
-            <w:tcW w:w="2448" w:type="dxa"/>
-          </w:tcPr>
-          <w:p>
-            <w:pPr>
-              <w:cnfStyle w:val="000000100000" w:firstRow="0" w:lastRow="0" w:firstColumn="0" w:lastColumn="0" w:oddVBand="0" w:evenVBand="0" w:oddHBand="1" w:evenHBand="0" w:firstRowFirstColumn="0" w:firstRowLastColumn="0" w:lastRowFirstColumn="0" w:lastRowLastColumn="0"/>
-            </w:pPr>
-          </w:p>
-        </w:tc>
-        <w:tc>
-          <w:tcPr>
-            <w:tcW w:w="1890" w:type="dxa"/>
-          </w:tcPr>
-          <w:p>
-            <w:pPr>
-              <w:cnfStyle w:val="000000100000" w:firstRow="0" w:lastRow="0" w:firstColumn="0" w:lastColumn="0" w:oddVBand="0" w:evenVBand="0" w:oddHBand="1" w:evenHBand="0" w:firstRowFirstColumn="0" w:firstRowLastColumn="0" w:lastRowFirstColumn="0" w:lastRowLastColumn="0"/>
-            </w:pPr>
-          </w:p>
-        </w:tc>
-        <w:tc>
-          <w:tcPr>
-            <w:tcW w:w="4464" w:type="dxa"/>
-          </w:tcPr>
-          <w:p>
-            <w:pPr>
-              <w:cnfStyle w:val="000000100000" w:firstRow="0" w:lastRow="0" w:firstColumn="0" w:lastColumn="0" w:oddVBand="0" w:evenVBand="0" w:oddHBand="1" w:evenHBand="0" w:firstRowFirstColumn="0" w:firstRowLastColumn="0" w:lastRowFirstColumn="0" w:lastRowLastColumn="0"/>
-            </w:pPr>
+            <w:tcW w:w="2436" w:type="dxa"/>
+            <w:vMerge/>
+          </w:tcPr>
+          <w:p>
+            <w:pPr>
+              <w:cnfStyle w:val="000000100000" w:firstRow="0" w:lastRow="0" w:firstColumn="0" w:lastColumn="0" w:oddVBand="0" w:evenVBand="0" w:oddHBand="1" w:evenHBand="0" w:firstRowFirstColumn="0" w:firstRowLastColumn="0" w:lastRowFirstColumn="0" w:lastRowLastColumn="0"/>
+            </w:pPr>
+          </w:p>
+        </w:tc>
+        <w:tc>
+          <w:tcPr>
+            <w:tcW w:w="1884" w:type="dxa"/>
+          </w:tcPr>
+          <w:p>
+            <w:pPr>
+              <w:cnfStyle w:val="000000100000" w:firstRow="0" w:lastRow="0" w:firstColumn="0" w:lastColumn="0" w:oddVBand="0" w:evenVBand="0" w:oddHBand="1" w:evenHBand="0" w:firstRowFirstColumn="0" w:firstRowLastColumn="0" w:lastRowFirstColumn="0" w:lastRowLastColumn="0"/>
+            </w:pPr>
+            <w:proofErr w:type="spellStart"/>
+            <w:r>
+              <w:t>AddPhoto</w:t>
+            </w:r>
+            <w:proofErr w:type="spellEnd"/>
+            <w:r>
+              <w:t xml:space="preserve"> (POST)</w:t>
+            </w:r>
+          </w:p>
+        </w:tc>
+        <w:tc>
+          <w:tcPr>
+            <w:tcW w:w="4419" w:type="dxa"/>
+          </w:tcPr>
+          <w:p>
+            <w:pPr>
+              <w:cnfStyle w:val="000000100000" w:firstRow="0" w:lastRow="0" w:firstColumn="0" w:lastColumn="0" w:oddVBand="0" w:evenVBand="0" w:oddHBand="1" w:evenHBand="0" w:firstRowFirstColumn="0" w:firstRowLastColumn="0" w:lastRowFirstColumn="0" w:lastRowLastColumn="0"/>
+            </w:pPr>
+            <w:r>
+              <w:t xml:space="preserve">This action runs when the user clicks “Save” in the </w:t>
+            </w:r>
+            <w:proofErr w:type="spellStart"/>
+            <w:r>
+              <w:t>AddPhoto</w:t>
+            </w:r>
+            <w:proofErr w:type="spellEnd"/>
+            <w:r>
+              <w:t xml:space="preserve"> view. The action saves the file and details of the new photo to the database and redirects the user to the </w:t>
+            </w:r>
+            <w:proofErr w:type="spellStart"/>
+            <w:r>
+              <w:t>DisplayGallery</w:t>
+            </w:r>
+            <w:proofErr w:type="spellEnd"/>
+            <w:r>
+              <w:t xml:space="preserve"> view.</w:t>
+            </w:r>
           </w:p>
         </w:tc>
       </w:tr>
@@ -1314,59 +1555,80 @@
         <w:tc>
           <w:tcPr>
             <w:cnfStyle w:val="001000000000" w:firstRow="0" w:lastRow="0" w:firstColumn="1" w:lastColumn="0" w:oddVBand="0" w:evenVBand="0" w:oddHBand="0" w:evenHBand="0" w:firstRowFirstColumn="0" w:firstRowLastColumn="0" w:lastRowFirstColumn="0" w:lastRowLastColumn="0"/>
-            <w:tcW w:w="432" w:type="dxa"/>
-          </w:tcPr>
-          <w:p>
-            <w:pPr>
-              <w:rPr>
-                <w:b w:val="0"/>
-                <w:bCs w:val="0"/>
-              </w:rPr>
-            </w:pPr>
-            <w:r>
-              <w:rPr>
-                <w:b w:val="0"/>
-                <w:bCs w:val="0"/>
-              </w:rPr>
-              <w:t>6</w:t>
-            </w:r>
-            <w:r>
-              <w:rPr>
-                <w:b w:val="0"/>
-                <w:bCs w:val="0"/>
-              </w:rPr>
-              <w:t>.</w:t>
-            </w:r>
-          </w:p>
-        </w:tc>
-        <w:tc>
-          <w:tcPr>
-            <w:tcW w:w="2448" w:type="dxa"/>
-          </w:tcPr>
-          <w:p>
-            <w:pPr>
-              <w:cnfStyle w:val="000000000000" w:firstRow="0" w:lastRow="0" w:firstColumn="0" w:lastColumn="0" w:oddVBand="0" w:evenVBand="0" w:oddHBand="0" w:evenHBand="0" w:firstRowFirstColumn="0" w:firstRowLastColumn="0" w:lastRowFirstColumn="0" w:lastRowLastColumn="0"/>
-            </w:pPr>
-          </w:p>
-        </w:tc>
-        <w:tc>
-          <w:tcPr>
-            <w:tcW w:w="1890" w:type="dxa"/>
-          </w:tcPr>
-          <w:p>
-            <w:pPr>
-              <w:cnfStyle w:val="000000000000" w:firstRow="0" w:lastRow="0" w:firstColumn="0" w:lastColumn="0" w:oddVBand="0" w:evenVBand="0" w:oddHBand="0" w:evenHBand="0" w:firstRowFirstColumn="0" w:firstRowLastColumn="0" w:lastRowFirstColumn="0" w:lastRowLastColumn="0"/>
-            </w:pPr>
-          </w:p>
-        </w:tc>
-        <w:tc>
-          <w:tcPr>
-            <w:tcW w:w="4464" w:type="dxa"/>
-          </w:tcPr>
-          <w:p>
-            <w:pPr>
-              <w:cnfStyle w:val="000000000000" w:firstRow="0" w:lastRow="0" w:firstColumn="0" w:lastColumn="0" w:oddVBand="0" w:evenVBand="0" w:oddHBand="0" w:evenHBand="0" w:firstRowFirstColumn="0" w:firstRowLastColumn="0" w:lastRowFirstColumn="0" w:lastRowLastColumn="0"/>
-            </w:pPr>
+            <w:tcW w:w="495" w:type="dxa"/>
+          </w:tcPr>
+          <w:p>
+            <w:pPr>
+              <w:rPr>
+                <w:b w:val="0"/>
+                <w:bCs w:val="0"/>
+              </w:rPr>
+            </w:pPr>
+            <w:r>
+              <w:rPr>
+                <w:b w:val="0"/>
+                <w:bCs w:val="0"/>
+              </w:rPr>
+              <w:t>6.</w:t>
+            </w:r>
+          </w:p>
+        </w:tc>
+        <w:tc>
+          <w:tcPr>
+            <w:tcW w:w="2436" w:type="dxa"/>
+            <w:vMerge/>
+          </w:tcPr>
+          <w:p>
+            <w:pPr>
+              <w:cnfStyle w:val="000000000000" w:firstRow="0" w:lastRow="0" w:firstColumn="0" w:lastColumn="0" w:oddVBand="0" w:evenVBand="0" w:oddHBand="0" w:evenHBand="0" w:firstRowFirstColumn="0" w:firstRowLastColumn="0" w:lastRowFirstColumn="0" w:lastRowLastColumn="0"/>
+            </w:pPr>
+          </w:p>
+        </w:tc>
+        <w:tc>
+          <w:tcPr>
+            <w:tcW w:w="1884" w:type="dxa"/>
+          </w:tcPr>
+          <w:p>
+            <w:pPr>
+              <w:cnfStyle w:val="000000000000" w:firstRow="0" w:lastRow="0" w:firstColumn="0" w:lastColumn="0" w:oddVBand="0" w:evenVBand="0" w:oddHBand="0" w:evenHBand="0" w:firstRowFirstColumn="0" w:firstRowLastColumn="0" w:lastRowFirstColumn="0" w:lastRowLastColumn="0"/>
+            </w:pPr>
+            <w:proofErr w:type="spellStart"/>
+            <w:r>
+              <w:t>DeletePhoto</w:t>
+            </w:r>
+            <w:proofErr w:type="spellEnd"/>
+            <w:r>
+              <w:t xml:space="preserve"> (GET)</w:t>
+            </w:r>
+          </w:p>
+        </w:tc>
+        <w:tc>
+          <w:tcPr>
+            <w:tcW w:w="4419" w:type="dxa"/>
+          </w:tcPr>
+          <w:p>
+            <w:pPr>
+              <w:cnfStyle w:val="000000000000" w:firstRow="0" w:lastRow="0" w:firstColumn="0" w:lastColumn="0" w:oddVBand="0" w:evenVBand="0" w:oddHBand="0" w:evenHBand="0" w:firstRowFirstColumn="0" w:firstRowLastColumn="0" w:lastRowFirstColumn="0" w:lastRowLastColumn="0"/>
+            </w:pPr>
+            <w:r>
+              <w:t xml:space="preserve">This action runs when the user clicks a “Delete this Photo” link in the </w:t>
+            </w:r>
+            <w:proofErr w:type="spellStart"/>
+            <w:r>
+              <w:t>DisplayPhoto</w:t>
+            </w:r>
+            <w:proofErr w:type="spellEnd"/>
+            <w:r>
+              <w:t xml:space="preserve"> view. The action displays the </w:t>
+            </w:r>
+            <w:proofErr w:type="spellStart"/>
+            <w:r>
+              <w:t>DeletePhoto</w:t>
+            </w:r>
+            <w:proofErr w:type="spellEnd"/>
+            <w:r>
+              <w:t xml:space="preserve"> view, which request confirmation for the deletion.</w:t>
+            </w:r>
           </w:p>
         </w:tc>
       </w:tr>
@@ -1377,59 +1639,80 @@
         <w:tc>
           <w:tcPr>
             <w:cnfStyle w:val="001000000000" w:firstRow="0" w:lastRow="0" w:firstColumn="1" w:lastColumn="0" w:oddVBand="0" w:evenVBand="0" w:oddHBand="0" w:evenHBand="0" w:firstRowFirstColumn="0" w:firstRowLastColumn="0" w:lastRowFirstColumn="0" w:lastRowLastColumn="0"/>
-            <w:tcW w:w="432" w:type="dxa"/>
-          </w:tcPr>
-          <w:p>
-            <w:pPr>
-              <w:rPr>
-                <w:b w:val="0"/>
-                <w:bCs w:val="0"/>
-              </w:rPr>
-            </w:pPr>
-            <w:r>
-              <w:rPr>
-                <w:b w:val="0"/>
-                <w:bCs w:val="0"/>
-              </w:rPr>
-              <w:t>7</w:t>
-            </w:r>
-            <w:r>
-              <w:rPr>
-                <w:b w:val="0"/>
-                <w:bCs w:val="0"/>
-              </w:rPr>
-              <w:t>.</w:t>
-            </w:r>
-          </w:p>
-        </w:tc>
-        <w:tc>
-          <w:tcPr>
-            <w:tcW w:w="2448" w:type="dxa"/>
-          </w:tcPr>
-          <w:p>
-            <w:pPr>
-              <w:cnfStyle w:val="000000100000" w:firstRow="0" w:lastRow="0" w:firstColumn="0" w:lastColumn="0" w:oddVBand="0" w:evenVBand="0" w:oddHBand="1" w:evenHBand="0" w:firstRowFirstColumn="0" w:firstRowLastColumn="0" w:lastRowFirstColumn="0" w:lastRowLastColumn="0"/>
-            </w:pPr>
-          </w:p>
-        </w:tc>
-        <w:tc>
-          <w:tcPr>
-            <w:tcW w:w="1890" w:type="dxa"/>
-          </w:tcPr>
-          <w:p>
-            <w:pPr>
-              <w:cnfStyle w:val="000000100000" w:firstRow="0" w:lastRow="0" w:firstColumn="0" w:lastColumn="0" w:oddVBand="0" w:evenVBand="0" w:oddHBand="1" w:evenHBand="0" w:firstRowFirstColumn="0" w:firstRowLastColumn="0" w:lastRowFirstColumn="0" w:lastRowLastColumn="0"/>
-            </w:pPr>
-          </w:p>
-        </w:tc>
-        <w:tc>
-          <w:tcPr>
-            <w:tcW w:w="4464" w:type="dxa"/>
-          </w:tcPr>
-          <w:p>
-            <w:pPr>
-              <w:cnfStyle w:val="000000100000" w:firstRow="0" w:lastRow="0" w:firstColumn="0" w:lastColumn="0" w:oddVBand="0" w:evenVBand="0" w:oddHBand="1" w:evenHBand="0" w:firstRowFirstColumn="0" w:firstRowLastColumn="0" w:lastRowFirstColumn="0" w:lastRowLastColumn="0"/>
-            </w:pPr>
+            <w:tcW w:w="495" w:type="dxa"/>
+          </w:tcPr>
+          <w:p>
+            <w:pPr>
+              <w:rPr>
+                <w:b w:val="0"/>
+                <w:bCs w:val="0"/>
+              </w:rPr>
+            </w:pPr>
+            <w:r>
+              <w:rPr>
+                <w:b w:val="0"/>
+                <w:bCs w:val="0"/>
+              </w:rPr>
+              <w:t>7.</w:t>
+            </w:r>
+          </w:p>
+        </w:tc>
+        <w:tc>
+          <w:tcPr>
+            <w:tcW w:w="2436" w:type="dxa"/>
+            <w:vMerge/>
+          </w:tcPr>
+          <w:p>
+            <w:pPr>
+              <w:cnfStyle w:val="000000100000" w:firstRow="0" w:lastRow="0" w:firstColumn="0" w:lastColumn="0" w:oddVBand="0" w:evenVBand="0" w:oddHBand="1" w:evenHBand="0" w:firstRowFirstColumn="0" w:firstRowLastColumn="0" w:lastRowFirstColumn="0" w:lastRowLastColumn="0"/>
+            </w:pPr>
+          </w:p>
+        </w:tc>
+        <w:tc>
+          <w:tcPr>
+            <w:tcW w:w="1884" w:type="dxa"/>
+          </w:tcPr>
+          <w:p>
+            <w:pPr>
+              <w:cnfStyle w:val="000000100000" w:firstRow="0" w:lastRow="0" w:firstColumn="0" w:lastColumn="0" w:oddVBand="0" w:evenVBand="0" w:oddHBand="1" w:evenHBand="0" w:firstRowFirstColumn="0" w:firstRowLastColumn="0" w:lastRowFirstColumn="0" w:lastRowLastColumn="0"/>
+            </w:pPr>
+            <w:proofErr w:type="spellStart"/>
+            <w:r>
+              <w:t>DeletePhoto</w:t>
+            </w:r>
+            <w:proofErr w:type="spellEnd"/>
+            <w:r>
+              <w:t xml:space="preserve"> (POST)</w:t>
+            </w:r>
+          </w:p>
+        </w:tc>
+        <w:tc>
+          <w:tcPr>
+            <w:tcW w:w="4419" w:type="dxa"/>
+          </w:tcPr>
+          <w:p>
+            <w:pPr>
+              <w:cnfStyle w:val="000000100000" w:firstRow="0" w:lastRow="0" w:firstColumn="0" w:lastColumn="0" w:oddVBand="0" w:evenVBand="0" w:oddHBand="1" w:evenHBand="0" w:firstRowFirstColumn="0" w:firstRowLastColumn="0" w:lastRowFirstColumn="0" w:lastRowLastColumn="0"/>
+            </w:pPr>
+            <w:r>
+              <w:t xml:space="preserve">This action runs when the user clicks “Delete” in the </w:t>
+            </w:r>
+            <w:proofErr w:type="spellStart"/>
+            <w:r>
+              <w:t>DeletePhoto</w:t>
+            </w:r>
+            <w:proofErr w:type="spellEnd"/>
+            <w:r>
+              <w:t xml:space="preserve"> view. The action deletes the current photo, with its associated comments from the database and redirects the user to the </w:t>
+            </w:r>
+            <w:proofErr w:type="spellStart"/>
+            <w:r>
+              <w:t>DisplayGallery</w:t>
+            </w:r>
+            <w:proofErr w:type="spellEnd"/>
+            <w:r>
+              <w:t xml:space="preserve"> view.</w:t>
+            </w:r>
           </w:p>
         </w:tc>
       </w:tr>
@@ -1437,59 +1720,93 @@
         <w:tc>
           <w:tcPr>
             <w:cnfStyle w:val="001000000000" w:firstRow="0" w:lastRow="0" w:firstColumn="1" w:lastColumn="0" w:oddVBand="0" w:evenVBand="0" w:oddHBand="0" w:evenHBand="0" w:firstRowFirstColumn="0" w:firstRowLastColumn="0" w:lastRowFirstColumn="0" w:lastRowLastColumn="0"/>
-            <w:tcW w:w="432" w:type="dxa"/>
-          </w:tcPr>
-          <w:p>
-            <w:pPr>
-              <w:rPr>
-                <w:b w:val="0"/>
-                <w:bCs w:val="0"/>
-              </w:rPr>
-            </w:pPr>
-            <w:r>
-              <w:rPr>
-                <w:b w:val="0"/>
-                <w:bCs w:val="0"/>
-              </w:rPr>
-              <w:t>8</w:t>
-            </w:r>
-            <w:r>
-              <w:rPr>
-                <w:b w:val="0"/>
-                <w:bCs w:val="0"/>
-              </w:rPr>
-              <w:t>.</w:t>
-            </w:r>
-          </w:p>
-        </w:tc>
-        <w:tc>
-          <w:tcPr>
-            <w:tcW w:w="2448" w:type="dxa"/>
-          </w:tcPr>
-          <w:p>
-            <w:pPr>
-              <w:cnfStyle w:val="000000000000" w:firstRow="0" w:lastRow="0" w:firstColumn="0" w:lastColumn="0" w:oddVBand="0" w:evenVBand="0" w:oddHBand="0" w:evenHBand="0" w:firstRowFirstColumn="0" w:firstRowLastColumn="0" w:lastRowFirstColumn="0" w:lastRowLastColumn="0"/>
-            </w:pPr>
-          </w:p>
-        </w:tc>
-        <w:tc>
-          <w:tcPr>
-            <w:tcW w:w="1890" w:type="dxa"/>
-          </w:tcPr>
-          <w:p>
-            <w:pPr>
-              <w:cnfStyle w:val="000000000000" w:firstRow="0" w:lastRow="0" w:firstColumn="0" w:lastColumn="0" w:oddVBand="0" w:evenVBand="0" w:oddHBand="0" w:evenHBand="0" w:firstRowFirstColumn="0" w:firstRowLastColumn="0" w:lastRowFirstColumn="0" w:lastRowLastColumn="0"/>
-            </w:pPr>
-          </w:p>
-        </w:tc>
-        <w:tc>
-          <w:tcPr>
-            <w:tcW w:w="4464" w:type="dxa"/>
-          </w:tcPr>
-          <w:p>
-            <w:pPr>
-              <w:cnfStyle w:val="000000000000" w:firstRow="0" w:lastRow="0" w:firstColumn="0" w:lastColumn="0" w:oddVBand="0" w:evenVBand="0" w:oddHBand="0" w:evenHBand="0" w:firstRowFirstColumn="0" w:firstRowLastColumn="0" w:lastRowFirstColumn="0" w:lastRowLastColumn="0"/>
-            </w:pPr>
+            <w:tcW w:w="495" w:type="dxa"/>
+          </w:tcPr>
+          <w:p>
+            <w:pPr>
+              <w:rPr>
+                <w:b w:val="0"/>
+                <w:bCs w:val="0"/>
+              </w:rPr>
+            </w:pPr>
+            <w:r>
+              <w:rPr>
+                <w:b w:val="0"/>
+                <w:bCs w:val="0"/>
+              </w:rPr>
+              <w:t>8.</w:t>
+            </w:r>
+          </w:p>
+        </w:tc>
+        <w:tc>
+          <w:tcPr>
+            <w:tcW w:w="2436" w:type="dxa"/>
+            <w:vMerge w:val="restart"/>
+          </w:tcPr>
+          <w:p>
+            <w:pPr>
+              <w:cnfStyle w:val="000000000000" w:firstRow="0" w:lastRow="0" w:firstColumn="0" w:lastColumn="0" w:oddVBand="0" w:evenVBand="0" w:oddHBand="0" w:evenHBand="0" w:firstRowFirstColumn="0" w:firstRowLastColumn="0" w:lastRowFirstColumn="0" w:lastRowLastColumn="0"/>
+            </w:pPr>
+            <w:proofErr w:type="spellStart"/>
+            <w:r>
+              <w:t>CommentController</w:t>
+            </w:r>
+            <w:proofErr w:type="spellEnd"/>
+          </w:p>
+        </w:tc>
+        <w:tc>
+          <w:tcPr>
+            <w:tcW w:w="1884" w:type="dxa"/>
+          </w:tcPr>
+          <w:p>
+            <w:pPr>
+              <w:cnfStyle w:val="000000000000" w:firstRow="0" w:lastRow="0" w:firstColumn="0" w:lastColumn="0" w:oddVBand="0" w:evenVBand="0" w:oddHBand="0" w:evenHBand="0" w:firstRowFirstColumn="0" w:firstRowLastColumn="0" w:lastRowFirstColumn="0" w:lastRowLastColumn="0"/>
+            </w:pPr>
+            <w:proofErr w:type="spellStart"/>
+            <w:r>
+              <w:t>DisplayComments</w:t>
+            </w:r>
+            <w:proofErr w:type="spellEnd"/>
+            <w:r>
+              <w:t xml:space="preserve"> (GET)</w:t>
+            </w:r>
+          </w:p>
+        </w:tc>
+        <w:tc>
+          <w:tcPr>
+            <w:tcW w:w="4419" w:type="dxa"/>
+          </w:tcPr>
+          <w:p>
+            <w:pPr>
+              <w:cnfStyle w:val="000000000000" w:firstRow="0" w:lastRow="0" w:firstColumn="0" w:lastColumn="0" w:oddVBand="0" w:evenVBand="0" w:oddHBand="0" w:evenHBand="0" w:firstRowFirstColumn="0" w:firstRowLastColumn="0" w:lastRowFirstColumn="0" w:lastRowLastColumn="0"/>
+            </w:pPr>
+            <w:r>
+              <w:t xml:space="preserve">This action runs when the </w:t>
+            </w:r>
+            <w:proofErr w:type="spellStart"/>
+            <w:r>
+              <w:t>DisplayPhoto</w:t>
+            </w:r>
+            <w:proofErr w:type="spellEnd"/>
+            <w:r>
+              <w:t xml:space="preserve"> view is displayed. The action required the current </w:t>
+            </w:r>
+            <w:proofErr w:type="spellStart"/>
+            <w:r>
+              <w:t>PhotoID</w:t>
+            </w:r>
+            <w:proofErr w:type="spellEnd"/>
+            <w:r>
+              <w:t xml:space="preserve"> as a parameter and uses it to get all the comments for the current for the current photo from the database. The action returns the _</w:t>
+            </w:r>
+            <w:proofErr w:type="spellStart"/>
+            <w:r>
+              <w:t>DisplayComments</w:t>
+            </w:r>
+            <w:proofErr w:type="spellEnd"/>
+            <w:r>
+              <w:t xml:space="preserve"> partial view.</w:t>
+            </w:r>
           </w:p>
         </w:tc>
       </w:tr>
@@ -1500,59 +1817,88 @@
         <w:tc>
           <w:tcPr>
             <w:cnfStyle w:val="001000000000" w:firstRow="0" w:lastRow="0" w:firstColumn="1" w:lastColumn="0" w:oddVBand="0" w:evenVBand="0" w:oddHBand="0" w:evenHBand="0" w:firstRowFirstColumn="0" w:firstRowLastColumn="0" w:lastRowFirstColumn="0" w:lastRowLastColumn="0"/>
-            <w:tcW w:w="432" w:type="dxa"/>
-          </w:tcPr>
-          <w:p>
-            <w:pPr>
-              <w:rPr>
-                <w:b w:val="0"/>
-                <w:bCs w:val="0"/>
-              </w:rPr>
-            </w:pPr>
-            <w:r>
-              <w:rPr>
-                <w:b w:val="0"/>
-                <w:bCs w:val="0"/>
-              </w:rPr>
-              <w:t>9</w:t>
-            </w:r>
-            <w:r>
-              <w:rPr>
-                <w:b w:val="0"/>
-                <w:bCs w:val="0"/>
-              </w:rPr>
-              <w:t>.</w:t>
-            </w:r>
-          </w:p>
-        </w:tc>
-        <w:tc>
-          <w:tcPr>
-            <w:tcW w:w="2448" w:type="dxa"/>
-          </w:tcPr>
-          <w:p>
-            <w:pPr>
-              <w:cnfStyle w:val="000000100000" w:firstRow="0" w:lastRow="0" w:firstColumn="0" w:lastColumn="0" w:oddVBand="0" w:evenVBand="0" w:oddHBand="1" w:evenHBand="0" w:firstRowFirstColumn="0" w:firstRowLastColumn="0" w:lastRowFirstColumn="0" w:lastRowLastColumn="0"/>
-            </w:pPr>
-          </w:p>
-        </w:tc>
-        <w:tc>
-          <w:tcPr>
-            <w:tcW w:w="1890" w:type="dxa"/>
-          </w:tcPr>
-          <w:p>
-            <w:pPr>
-              <w:cnfStyle w:val="000000100000" w:firstRow="0" w:lastRow="0" w:firstColumn="0" w:lastColumn="0" w:oddVBand="0" w:evenVBand="0" w:oddHBand="1" w:evenHBand="0" w:firstRowFirstColumn="0" w:firstRowLastColumn="0" w:lastRowFirstColumn="0" w:lastRowLastColumn="0"/>
-            </w:pPr>
-          </w:p>
-        </w:tc>
-        <w:tc>
-          <w:tcPr>
-            <w:tcW w:w="4464" w:type="dxa"/>
-          </w:tcPr>
-          <w:p>
-            <w:pPr>
-              <w:cnfStyle w:val="000000100000" w:firstRow="0" w:lastRow="0" w:firstColumn="0" w:lastColumn="0" w:oddVBand="0" w:evenVBand="0" w:oddHBand="1" w:evenHBand="0" w:firstRowFirstColumn="0" w:firstRowLastColumn="0" w:lastRowFirstColumn="0" w:lastRowLastColumn="0"/>
-            </w:pPr>
+            <w:tcW w:w="495" w:type="dxa"/>
+          </w:tcPr>
+          <w:p>
+            <w:pPr>
+              <w:rPr>
+                <w:b w:val="0"/>
+                <w:bCs w:val="0"/>
+              </w:rPr>
+            </w:pPr>
+            <w:r>
+              <w:rPr>
+                <w:b w:val="0"/>
+                <w:bCs w:val="0"/>
+              </w:rPr>
+              <w:t>9.</w:t>
+            </w:r>
+          </w:p>
+        </w:tc>
+        <w:tc>
+          <w:tcPr>
+            <w:tcW w:w="2436" w:type="dxa"/>
+            <w:vMerge/>
+          </w:tcPr>
+          <w:p>
+            <w:pPr>
+              <w:cnfStyle w:val="000000100000" w:firstRow="0" w:lastRow="0" w:firstColumn="0" w:lastColumn="0" w:oddVBand="0" w:evenVBand="0" w:oddHBand="1" w:evenHBand="0" w:firstRowFirstColumn="0" w:firstRowLastColumn="0" w:lastRowFirstColumn="0" w:lastRowLastColumn="0"/>
+            </w:pPr>
+          </w:p>
+        </w:tc>
+        <w:tc>
+          <w:tcPr>
+            <w:tcW w:w="1884" w:type="dxa"/>
+          </w:tcPr>
+          <w:p>
+            <w:pPr>
+              <w:cnfStyle w:val="000000100000" w:firstRow="0" w:lastRow="0" w:firstColumn="0" w:lastColumn="0" w:oddVBand="0" w:evenVBand="0" w:oddHBand="1" w:evenHBand="0" w:firstRowFirstColumn="0" w:firstRowLastColumn="0" w:lastRowFirstColumn="0" w:lastRowLastColumn="0"/>
+            </w:pPr>
+            <w:proofErr w:type="spellStart"/>
+            <w:r>
+              <w:t>AddComment</w:t>
+            </w:r>
+            <w:proofErr w:type="spellEnd"/>
+            <w:r>
+              <w:t xml:space="preserve"> (GET)</w:t>
+            </w:r>
+          </w:p>
+        </w:tc>
+        <w:tc>
+          <w:tcPr>
+            <w:tcW w:w="4419" w:type="dxa"/>
+          </w:tcPr>
+          <w:p>
+            <w:pPr>
+              <w:cnfStyle w:val="000000100000" w:firstRow="0" w:lastRow="0" w:firstColumn="0" w:lastColumn="0" w:oddVBand="0" w:evenVBand="0" w:oddHBand="1" w:evenHBand="0" w:firstRowFirstColumn="0" w:firstRowLastColumn="0" w:lastRowFirstColumn="0" w:lastRowLastColumn="0"/>
+            </w:pPr>
+            <w:r>
+              <w:t xml:space="preserve">This action runs when the user clicks the “Add a Comment” link in the </w:t>
+            </w:r>
+            <w:proofErr w:type="spellStart"/>
+            <w:r>
+              <w:t>DisplayPhoto</w:t>
+            </w:r>
+            <w:proofErr w:type="spellEnd"/>
+            <w:r>
+              <w:t xml:space="preserve"> view. The action creates a new instance of the Comment model class and sets its </w:t>
+            </w:r>
+            <w:proofErr w:type="spellStart"/>
+            <w:r>
+              <w:t>PhotoID</w:t>
+            </w:r>
+            <w:proofErr w:type="spellEnd"/>
+            <w:r>
+              <w:t xml:space="preserve"> to be the ID of the current Photo. It passes this new comment to the </w:t>
+            </w:r>
+            <w:proofErr w:type="spellStart"/>
+            <w:r>
+              <w:t>AddComment</w:t>
+            </w:r>
+            <w:proofErr w:type="spellEnd"/>
+            <w:r>
+              <w:t xml:space="preserve"> view.</w:t>
+            </w:r>
           </w:p>
         </w:tc>
       </w:tr>
@@ -1560,59 +1906,84 @@
         <w:tc>
           <w:tcPr>
             <w:cnfStyle w:val="001000000000" w:firstRow="0" w:lastRow="0" w:firstColumn="1" w:lastColumn="0" w:oddVBand="0" w:evenVBand="0" w:oddHBand="0" w:evenHBand="0" w:firstRowFirstColumn="0" w:firstRowLastColumn="0" w:lastRowFirstColumn="0" w:lastRowLastColumn="0"/>
-            <w:tcW w:w="432" w:type="dxa"/>
-          </w:tcPr>
-          <w:p>
-            <w:pPr>
-              <w:rPr>
-                <w:b w:val="0"/>
-                <w:bCs w:val="0"/>
-              </w:rPr>
-            </w:pPr>
-            <w:r>
-              <w:rPr>
-                <w:b w:val="0"/>
-                <w:bCs w:val="0"/>
-              </w:rPr>
-              <w:t>10</w:t>
-            </w:r>
-            <w:r>
-              <w:rPr>
-                <w:b w:val="0"/>
-                <w:bCs w:val="0"/>
-              </w:rPr>
-              <w:t>.</w:t>
-            </w:r>
-          </w:p>
-        </w:tc>
-        <w:tc>
-          <w:tcPr>
-            <w:tcW w:w="2448" w:type="dxa"/>
-          </w:tcPr>
-          <w:p>
-            <w:pPr>
-              <w:cnfStyle w:val="000000000000" w:firstRow="0" w:lastRow="0" w:firstColumn="0" w:lastColumn="0" w:oddVBand="0" w:evenVBand="0" w:oddHBand="0" w:evenHBand="0" w:firstRowFirstColumn="0" w:firstRowLastColumn="0" w:lastRowFirstColumn="0" w:lastRowLastColumn="0"/>
-            </w:pPr>
-          </w:p>
-        </w:tc>
-        <w:tc>
-          <w:tcPr>
-            <w:tcW w:w="1890" w:type="dxa"/>
-          </w:tcPr>
-          <w:p>
-            <w:pPr>
-              <w:cnfStyle w:val="000000000000" w:firstRow="0" w:lastRow="0" w:firstColumn="0" w:lastColumn="0" w:oddVBand="0" w:evenVBand="0" w:oddHBand="0" w:evenHBand="0" w:firstRowFirstColumn="0" w:firstRowLastColumn="0" w:lastRowFirstColumn="0" w:lastRowLastColumn="0"/>
-            </w:pPr>
-          </w:p>
-        </w:tc>
-        <w:tc>
-          <w:tcPr>
-            <w:tcW w:w="4464" w:type="dxa"/>
-          </w:tcPr>
-          <w:p>
-            <w:pPr>
-              <w:cnfStyle w:val="000000000000" w:firstRow="0" w:lastRow="0" w:firstColumn="0" w:lastColumn="0" w:oddVBand="0" w:evenVBand="0" w:oddHBand="0" w:evenHBand="0" w:firstRowFirstColumn="0" w:firstRowLastColumn="0" w:lastRowFirstColumn="0" w:lastRowLastColumn="0"/>
-            </w:pPr>
+            <w:tcW w:w="495" w:type="dxa"/>
+          </w:tcPr>
+          <w:p>
+            <w:pPr>
+              <w:rPr>
+                <w:b w:val="0"/>
+                <w:bCs w:val="0"/>
+              </w:rPr>
+            </w:pPr>
+            <w:r>
+              <w:rPr>
+                <w:b w:val="0"/>
+                <w:bCs w:val="0"/>
+              </w:rPr>
+              <w:t>10.</w:t>
+            </w:r>
+          </w:p>
+        </w:tc>
+        <w:tc>
+          <w:tcPr>
+            <w:tcW w:w="2436" w:type="dxa"/>
+            <w:vMerge/>
+          </w:tcPr>
+          <w:p>
+            <w:pPr>
+              <w:cnfStyle w:val="000000000000" w:firstRow="0" w:lastRow="0" w:firstColumn="0" w:lastColumn="0" w:oddVBand="0" w:evenVBand="0" w:oddHBand="0" w:evenHBand="0" w:firstRowFirstColumn="0" w:firstRowLastColumn="0" w:lastRowFirstColumn="0" w:lastRowLastColumn="0"/>
+            </w:pPr>
+          </w:p>
+        </w:tc>
+        <w:tc>
+          <w:tcPr>
+            <w:tcW w:w="1884" w:type="dxa"/>
+          </w:tcPr>
+          <w:p>
+            <w:pPr>
+              <w:cnfStyle w:val="000000000000" w:firstRow="0" w:lastRow="0" w:firstColumn="0" w:lastColumn="0" w:oddVBand="0" w:evenVBand="0" w:oddHBand="0" w:evenHBand="0" w:firstRowFirstColumn="0" w:firstRowLastColumn="0" w:lastRowFirstColumn="0" w:lastRowLastColumn="0"/>
+            </w:pPr>
+            <w:proofErr w:type="spellStart"/>
+            <w:r>
+              <w:t>AddComment</w:t>
+            </w:r>
+            <w:proofErr w:type="spellEnd"/>
+            <w:r>
+              <w:t xml:space="preserve"> (POST)</w:t>
+            </w:r>
+          </w:p>
+        </w:tc>
+        <w:tc>
+          <w:tcPr>
+            <w:tcW w:w="4419" w:type="dxa"/>
+          </w:tcPr>
+          <w:p>
+            <w:pPr>
+              <w:cnfStyle w:val="000000000000" w:firstRow="0" w:lastRow="0" w:firstColumn="0" w:lastColumn="0" w:oddVBand="0" w:evenVBand="0" w:oddHBand="0" w:evenHBand="0" w:firstRowFirstColumn="0" w:firstRowLastColumn="0" w:lastRowFirstColumn="0" w:lastRowLastColumn="0"/>
+            </w:pPr>
+            <w:r>
+              <w:t xml:space="preserve">This action runs when the user clicks “Summit” in the </w:t>
+            </w:r>
+            <w:proofErr w:type="spellStart"/>
+            <w:r>
+              <w:t>AddComment</w:t>
+            </w:r>
+            <w:proofErr w:type="spellEnd"/>
+            <w:r>
+              <w:t xml:space="preserve"> view. The action saves the </w:t>
+            </w:r>
+            <w:r>
+              <w:lastRenderedPageBreak/>
+              <w:t xml:space="preserve">details of the new comment in the database and redirects the user to the </w:t>
+            </w:r>
+            <w:proofErr w:type="spellStart"/>
+            <w:r>
+              <w:t>DisplayPhoto</w:t>
+            </w:r>
+            <w:proofErr w:type="spellEnd"/>
+            <w:r>
+              <w:t xml:space="preserve"> view.</w:t>
+            </w:r>
           </w:p>
         </w:tc>
       </w:tr>
@@ -1679,7 +2050,7 @@
         <w:tc>
           <w:tcPr>
             <w:cnfStyle w:val="001000000000" w:firstRow="0" w:lastRow="0" w:firstColumn="1" w:lastColumn="0" w:oddVBand="0" w:evenVBand="0" w:oddHBand="0" w:evenHBand="0" w:firstRowFirstColumn="0" w:firstRowLastColumn="0" w:lastRowFirstColumn="0" w:lastRowLastColumn="0"/>
-            <w:tcW w:w="288" w:type="dxa"/>
+            <w:tcW w:w="384" w:type="dxa"/>
           </w:tcPr>
           <w:p/>
         </w:tc>
@@ -1730,7 +2101,7 @@
         <w:tc>
           <w:tcPr>
             <w:cnfStyle w:val="001000000000" w:firstRow="0" w:lastRow="0" w:firstColumn="1" w:lastColumn="0" w:oddVBand="0" w:evenVBand="0" w:oddHBand="0" w:evenHBand="0" w:firstRowFirstColumn="0" w:firstRowLastColumn="0" w:lastRowFirstColumn="0" w:lastRowLastColumn="0"/>
-            <w:tcW w:w="288" w:type="dxa"/>
+            <w:tcW w:w="384" w:type="dxa"/>
           </w:tcPr>
           <w:p>
             <w:pPr>
@@ -1751,11 +2122,17 @@
         <w:tc>
           <w:tcPr>
             <w:tcW w:w="2129" w:type="dxa"/>
-          </w:tcPr>
-          <w:p>
-            <w:pPr>
-              <w:cnfStyle w:val="000000100000" w:firstRow="0" w:lastRow="0" w:firstColumn="0" w:lastColumn="0" w:oddVBand="0" w:evenVBand="0" w:oddHBand="1" w:evenHBand="0" w:firstRowFirstColumn="0" w:firstRowLastColumn="0" w:lastRowFirstColumn="0" w:lastRowLastColumn="0"/>
-            </w:pPr>
+            <w:vMerge w:val="restart"/>
+          </w:tcPr>
+          <w:p>
+            <w:pPr>
+              <w:cnfStyle w:val="000000100000" w:firstRow="0" w:lastRow="0" w:firstColumn="0" w:lastColumn="0" w:oddVBand="0" w:evenVBand="0" w:oddHBand="1" w:evenHBand="0" w:firstRowFirstColumn="0" w:firstRowLastColumn="0" w:lastRowFirstColumn="0" w:lastRowLastColumn="0"/>
+            </w:pPr>
+            <w:proofErr w:type="spellStart"/>
+            <w:r>
+              <w:t>PhotoController</w:t>
+            </w:r>
+            <w:proofErr w:type="spellEnd"/>
           </w:p>
         </w:tc>
         <w:tc>
@@ -1766,6 +2143,11 @@
             <w:pPr>
               <w:cnfStyle w:val="000000100000" w:firstRow="0" w:lastRow="0" w:firstColumn="0" w:lastColumn="0" w:oddVBand="0" w:evenVBand="0" w:oddHBand="1" w:evenHBand="0" w:firstRowFirstColumn="0" w:firstRowLastColumn="0" w:lastRowFirstColumn="0" w:lastRowLastColumn="0"/>
             </w:pPr>
+            <w:proofErr w:type="spellStart"/>
+            <w:r>
+              <w:t>DisplayGallery</w:t>
+            </w:r>
+            <w:proofErr w:type="spellEnd"/>
           </w:p>
         </w:tc>
         <w:tc>
@@ -1776,6 +2158,9 @@
             <w:pPr>
               <w:cnfStyle w:val="000000100000" w:firstRow="0" w:lastRow="0" w:firstColumn="0" w:lastColumn="0" w:oddVBand="0" w:evenVBand="0" w:oddHBand="1" w:evenHBand="0" w:firstRowFirstColumn="0" w:firstRowLastColumn="0" w:lastRowFirstColumn="0" w:lastRowLastColumn="0"/>
             </w:pPr>
+            <w:r>
+              <w:t>This view displays a collection of photos in the thumbnail size. For each photo the Title, Owner, and Created Date values are displayed.</w:t>
+            </w:r>
           </w:p>
         </w:tc>
       </w:tr>
@@ -1783,7 +2168,7 @@
         <w:tc>
           <w:tcPr>
             <w:cnfStyle w:val="001000000000" w:firstRow="0" w:lastRow="0" w:firstColumn="1" w:lastColumn="0" w:oddVBand="0" w:evenVBand="0" w:oddHBand="0" w:evenHBand="0" w:firstRowFirstColumn="0" w:firstRowLastColumn="0" w:lastRowFirstColumn="0" w:lastRowLastColumn="0"/>
-            <w:tcW w:w="288" w:type="dxa"/>
+            <w:tcW w:w="384" w:type="dxa"/>
           </w:tcPr>
           <w:p>
             <w:pPr>
@@ -1804,6 +2189,7 @@
         <w:tc>
           <w:tcPr>
             <w:tcW w:w="2129" w:type="dxa"/>
+            <w:vMerge/>
           </w:tcPr>
           <w:p>
             <w:pPr>
@@ -1819,6 +2205,11 @@
             <w:pPr>
               <w:cnfStyle w:val="000000000000" w:firstRow="0" w:lastRow="0" w:firstColumn="0" w:lastColumn="0" w:oddVBand="0" w:evenVBand="0" w:oddHBand="0" w:evenHBand="0" w:firstRowFirstColumn="0" w:firstRowLastColumn="0" w:lastRowFirstColumn="0" w:lastRowLastColumn="0"/>
             </w:pPr>
+            <w:proofErr w:type="spellStart"/>
+            <w:r>
+              <w:t>DisplayPhoto</w:t>
+            </w:r>
+            <w:proofErr w:type="spellEnd"/>
           </w:p>
         </w:tc>
         <w:tc>
@@ -1829,6 +2220,9 @@
             <w:pPr>
               <w:cnfStyle w:val="000000000000" w:firstRow="0" w:lastRow="0" w:firstColumn="0" w:lastColumn="0" w:oddVBand="0" w:evenVBand="0" w:oddHBand="0" w:evenHBand="0" w:firstRowFirstColumn="0" w:firstRowLastColumn="0" w:lastRowFirstColumn="0" w:lastRowLastColumn="0"/>
             </w:pPr>
+            <w:r>
+              <w:t>This view displays a single photo in full size. The Title and Owner values appear above the photo. The Photo Name, Description, and other values appear beneath the photo. Under these details, all the comments for the current photo are listed with an “Add a Comment” link.</w:t>
+            </w:r>
           </w:p>
         </w:tc>
       </w:tr>
@@ -1839,7 +2233,7 @@
         <w:tc>
           <w:tcPr>
             <w:cnfStyle w:val="001000000000" w:firstRow="0" w:lastRow="0" w:firstColumn="1" w:lastColumn="0" w:oddVBand="0" w:evenVBand="0" w:oddHBand="0" w:evenHBand="0" w:firstRowFirstColumn="0" w:firstRowLastColumn="0" w:lastRowFirstColumn="0" w:lastRowLastColumn="0"/>
-            <w:tcW w:w="288" w:type="dxa"/>
+            <w:tcW w:w="384" w:type="dxa"/>
           </w:tcPr>
           <w:p>
             <w:pPr>
@@ -1860,6 +2254,7 @@
         <w:tc>
           <w:tcPr>
             <w:tcW w:w="2129" w:type="dxa"/>
+            <w:vMerge/>
           </w:tcPr>
           <w:p>
             <w:pPr>
@@ -1875,6 +2270,11 @@
             <w:pPr>
               <w:cnfStyle w:val="000000100000" w:firstRow="0" w:lastRow="0" w:firstColumn="0" w:lastColumn="0" w:oddVBand="0" w:evenVBand="0" w:oddHBand="1" w:evenHBand="0" w:firstRowFirstColumn="0" w:firstRowLastColumn="0" w:lastRowFirstColumn="0" w:lastRowLastColumn="0"/>
             </w:pPr>
+            <w:proofErr w:type="spellStart"/>
+            <w:r>
+              <w:t>AddPhoto</w:t>
+            </w:r>
+            <w:proofErr w:type="spellEnd"/>
           </w:p>
         </w:tc>
         <w:tc>
@@ -1885,6 +2285,9 @@
             <w:pPr>
               <w:cnfStyle w:val="000000100000" w:firstRow="0" w:lastRow="0" w:firstColumn="0" w:lastColumn="0" w:oddVBand="0" w:evenVBand="0" w:oddHBand="1" w:evenHBand="0" w:firstRowFirstColumn="0" w:firstRowLastColumn="0" w:lastRowFirstColumn="0" w:lastRowLastColumn="0"/>
             </w:pPr>
+            <w:r>
+              <w:t>This view displays a form that the user can use to upload and describe a new photo</w:t>
+            </w:r>
           </w:p>
         </w:tc>
       </w:tr>
@@ -1892,7 +2295,7 @@
         <w:tc>
           <w:tcPr>
             <w:cnfStyle w:val="001000000000" w:firstRow="0" w:lastRow="0" w:firstColumn="1" w:lastColumn="0" w:oddVBand="0" w:evenVBand="0" w:oddHBand="0" w:evenHBand="0" w:firstRowFirstColumn="0" w:firstRowLastColumn="0" w:lastRowFirstColumn="0" w:lastRowLastColumn="0"/>
-            <w:tcW w:w="288" w:type="dxa"/>
+            <w:tcW w:w="384" w:type="dxa"/>
           </w:tcPr>
           <w:p>
             <w:pPr>
@@ -1913,6 +2316,7 @@
         <w:tc>
           <w:tcPr>
             <w:tcW w:w="2129" w:type="dxa"/>
+            <w:vMerge/>
           </w:tcPr>
           <w:p>
             <w:pPr>
@@ -1928,6 +2332,11 @@
             <w:pPr>
               <w:cnfStyle w:val="000000000000" w:firstRow="0" w:lastRow="0" w:firstColumn="0" w:lastColumn="0" w:oddVBand="0" w:evenVBand="0" w:oddHBand="0" w:evenHBand="0" w:firstRowFirstColumn="0" w:firstRowLastColumn="0" w:lastRowFirstColumn="0" w:lastRowLastColumn="0"/>
             </w:pPr>
+            <w:proofErr w:type="spellStart"/>
+            <w:r>
+              <w:t>DeletePhoto</w:t>
+            </w:r>
+            <w:proofErr w:type="spellEnd"/>
           </w:p>
         </w:tc>
         <w:tc>
@@ -1938,6 +2347,9 @@
             <w:pPr>
               <w:cnfStyle w:val="000000000000" w:firstRow="0" w:lastRow="0" w:firstColumn="0" w:lastColumn="0" w:oddVBand="0" w:evenVBand="0" w:oddHBand="0" w:evenHBand="0" w:firstRowFirstColumn="0" w:firstRowLastColumn="0" w:lastRowFirstColumn="0" w:lastRowLastColumn="0"/>
             </w:pPr>
+            <w:r>
+              <w:t>This view displays a form that the user can use to confirm the deletion of a photo. The view displays details of the current photo such as its title and description.</w:t>
+            </w:r>
           </w:p>
         </w:tc>
       </w:tr>
@@ -1948,7 +2360,7 @@
         <w:tc>
           <w:tcPr>
             <w:cnfStyle w:val="001000000000" w:firstRow="0" w:lastRow="0" w:firstColumn="1" w:lastColumn="0" w:oddVBand="0" w:evenVBand="0" w:oddHBand="0" w:evenHBand="0" w:firstRowFirstColumn="0" w:firstRowLastColumn="0" w:lastRowFirstColumn="0" w:lastRowLastColumn="0"/>
-            <w:tcW w:w="288" w:type="dxa"/>
+            <w:tcW w:w="384" w:type="dxa"/>
           </w:tcPr>
           <w:p>
             <w:pPr>
@@ -1969,11 +2381,17 @@
         <w:tc>
           <w:tcPr>
             <w:tcW w:w="2129" w:type="dxa"/>
-          </w:tcPr>
-          <w:p>
-            <w:pPr>
-              <w:cnfStyle w:val="000000100000" w:firstRow="0" w:lastRow="0" w:firstColumn="0" w:lastColumn="0" w:oddVBand="0" w:evenVBand="0" w:oddHBand="1" w:evenHBand="0" w:firstRowFirstColumn="0" w:firstRowLastColumn="0" w:lastRowFirstColumn="0" w:lastRowLastColumn="0"/>
-            </w:pPr>
+            <w:vMerge w:val="restart"/>
+          </w:tcPr>
+          <w:p>
+            <w:pPr>
+              <w:cnfStyle w:val="000000100000" w:firstRow="0" w:lastRow="0" w:firstColumn="0" w:lastColumn="0" w:oddVBand="0" w:evenVBand="0" w:oddHBand="1" w:evenHBand="0" w:firstRowFirstColumn="0" w:firstRowLastColumn="0" w:lastRowFirstColumn="0" w:lastRowLastColumn="0"/>
+            </w:pPr>
+            <w:proofErr w:type="spellStart"/>
+            <w:r>
+              <w:t>CommentController</w:t>
+            </w:r>
+            <w:proofErr w:type="spellEnd"/>
           </w:p>
         </w:tc>
         <w:tc>
@@ -1984,6 +2402,11 @@
             <w:pPr>
               <w:cnfStyle w:val="000000100000" w:firstRow="0" w:lastRow="0" w:firstColumn="0" w:lastColumn="0" w:oddVBand="0" w:evenVBand="0" w:oddHBand="1" w:evenHBand="0" w:firstRowFirstColumn="0" w:firstRowLastColumn="0" w:lastRowFirstColumn="0" w:lastRowLastColumn="0"/>
             </w:pPr>
+            <w:proofErr w:type="spellStart"/>
+            <w:r>
+              <w:t>DisplayComments</w:t>
+            </w:r>
+            <w:proofErr w:type="spellEnd"/>
           </w:p>
         </w:tc>
         <w:tc>
@@ -1994,6 +2417,17 @@
             <w:pPr>
               <w:cnfStyle w:val="000000100000" w:firstRow="0" w:lastRow="0" w:firstColumn="0" w:lastColumn="0" w:oddVBand="0" w:evenVBand="0" w:oddHBand="1" w:evenHBand="0" w:firstRowFirstColumn="0" w:firstRowLastColumn="0" w:lastRowFirstColumn="0" w:lastRowLastColumn="0"/>
             </w:pPr>
+            <w:r>
+              <w:t xml:space="preserve">This partial view, which is used on the </w:t>
+            </w:r>
+            <w:proofErr w:type="spellStart"/>
+            <w:r>
+              <w:t>DisplayPhoto</w:t>
+            </w:r>
+            <w:proofErr w:type="spellEnd"/>
+            <w:r>
+              <w:t xml:space="preserve"> form, displays all the comments associated with the current photo.</w:t>
+            </w:r>
           </w:p>
         </w:tc>
       </w:tr>
@@ -2001,7 +2435,7 @@
         <w:tc>
           <w:tcPr>
             <w:cnfStyle w:val="001000000000" w:firstRow="0" w:lastRow="0" w:firstColumn="1" w:lastColumn="0" w:oddVBand="0" w:evenVBand="0" w:oddHBand="0" w:evenHBand="0" w:firstRowFirstColumn="0" w:firstRowLastColumn="0" w:lastRowFirstColumn="0" w:lastRowLastColumn="0"/>
-            <w:tcW w:w="288" w:type="dxa"/>
+            <w:tcW w:w="384" w:type="dxa"/>
           </w:tcPr>
           <w:p>
             <w:pPr>
@@ -2022,6 +2456,7 @@
         <w:tc>
           <w:tcPr>
             <w:tcW w:w="2129" w:type="dxa"/>
+            <w:vMerge/>
           </w:tcPr>
           <w:p>
             <w:pPr>
@@ -2037,6 +2472,11 @@
             <w:pPr>
               <w:cnfStyle w:val="000000000000" w:firstRow="0" w:lastRow="0" w:firstColumn="0" w:lastColumn="0" w:oddVBand="0" w:evenVBand="0" w:oddHBand="0" w:evenHBand="0" w:firstRowFirstColumn="0" w:firstRowLastColumn="0" w:lastRowFirstColumn="0" w:lastRowLastColumn="0"/>
             </w:pPr>
+            <w:proofErr w:type="spellStart"/>
+            <w:r>
+              <w:t>AddComment</w:t>
+            </w:r>
+            <w:proofErr w:type="spellEnd"/>
           </w:p>
         </w:tc>
         <w:tc>
@@ -2047,6 +2487,9 @@
             <w:pPr>
               <w:cnfStyle w:val="000000000000" w:firstRow="0" w:lastRow="0" w:firstColumn="0" w:lastColumn="0" w:oddVBand="0" w:evenVBand="0" w:oddHBand="0" w:evenHBand="0" w:firstRowFirstColumn="0" w:firstRowLastColumn="0" w:lastRowFirstColumn="0" w:lastRowLastColumn="0"/>
             </w:pPr>
+            <w:r>
+              <w:t>This view displays a form that the user can use to create a new comment for a photo.</w:t>
+            </w:r>
           </w:p>
         </w:tc>
       </w:tr>
@@ -2064,13 +2507,8 @@
         <w:t xml:space="preserve">Since the photo sharing application will be developed in ASP.NET </w:t>
       </w:r>
       <w:r>
-        <w:t>Core</w:t>
-      </w:r>
-      <w:r>
-        <w:t xml:space="preserve"> </w:t>
-      </w:r>
-      <w:bookmarkStart w:id="0" w:name="_GoBack"/>
-      <w:bookmarkEnd w:id="0"/>
+        <w:t xml:space="preserve">Core </w:t>
+      </w:r>
       <w:r>
         <w:t>MVC, it must be hosted on a Microsoft web server. The author recommends the following hosting configuration:</w:t>
       </w:r>
@@ -2080,6 +2518,7 @@
         <w:pStyle w:val="Heading2"/>
       </w:pPr>
       <w:r>
+        <w:lastRenderedPageBreak/>
         <w:t>Web Server</w:t>
       </w:r>
     </w:p>
@@ -2093,7 +2532,21 @@
         <w:rPr>
           <w:i/>
         </w:rPr>
-        <w:t>Insert web server recommendations here.</w:t>
+        <w:t xml:space="preserve">The author recommends using Microsoft Azure to host the Photo Sharing application. Microsoft Azure host any ASP.NET website, including the ASP.NET Core MVC application proposed in this document. Scaling is very simple because Microsoft, not Adventure Works, is responsible for adding server resources at times of high traffic. Costs are minimal: they depend on the amount of data served to </w:t>
+      </w:r>
+      <w:proofErr w:type="gramStart"/>
+      <w:r>
+        <w:rPr>
+          <w:i/>
+        </w:rPr>
+        <w:t>visitors</w:t>
+      </w:r>
+      <w:proofErr w:type="gramEnd"/>
+      <w:r>
+        <w:rPr>
+          <w:i/>
+        </w:rPr>
+        <w:t xml:space="preserve"> but it is not necessary to maintain our own hardware.</w:t>
       </w:r>
     </w:p>
     <w:p>
@@ -2114,8 +2567,24 @@
         <w:rPr>
           <w:i/>
         </w:rPr>
-        <w:t>Insert database server recommendations here.</w:t>
-      </w:r>
+        <w:t xml:space="preserve">The author </w:t>
+      </w:r>
+      <w:proofErr w:type="gramStart"/>
+      <w:r>
+        <w:rPr>
+          <w:i/>
+        </w:rPr>
+        <w:t>recommend</w:t>
+      </w:r>
+      <w:proofErr w:type="gramEnd"/>
+      <w:r>
+        <w:rPr>
+          <w:i/>
+        </w:rPr>
+        <w:t xml:space="preserve"> using SQL Database, within Microsoft Azure, to host the Photo Sharing application underlying database. As for the web server, this recommendation ensures high-availability hosting for the database with good value for money. This makes particular sense if the web site is hosted in Microsoft Azure.</w:t>
+      </w:r>
+      <w:bookmarkStart w:id="0" w:name="_GoBack"/>
+      <w:bookmarkEnd w:id="0"/>
     </w:p>
     <w:p>
       <w:pPr>
@@ -2133,7 +2602,7 @@
 </file>
 
 <file path=word/styles.xml><?xml version="1.0" encoding="utf-8"?>
-<w:styles xmlns:mc="http://schemas.openxmlformats.org/markup-compatibility/2006" xmlns:r="http://schemas.openxmlformats.org/officeDocument/2006/relationships" xmlns:w="http://schemas.openxmlformats.org/wordprocessingml/2006/main" xmlns:w14="http://schemas.microsoft.com/office/word/2010/wordml" xmlns:w15="http://schemas.microsoft.com/office/word/2012/wordml" xmlns:w16se="http://schemas.microsoft.com/office/word/2015/wordml/symex" mc:Ignorable="w14 w15 w16se">
+<w:styles xmlns:mc="http://schemas.openxmlformats.org/markup-compatibility/2006" xmlns:r="http://schemas.openxmlformats.org/officeDocument/2006/relationships" xmlns:w="http://schemas.openxmlformats.org/wordprocessingml/2006/main" xmlns:w14="http://schemas.microsoft.com/office/word/2010/wordml" xmlns:w15="http://schemas.microsoft.com/office/word/2012/wordml" xmlns:w16cex="http://schemas.microsoft.com/office/word/2018/wordml/cex" xmlns:w16cid="http://schemas.microsoft.com/office/word/2016/wordml/cid" xmlns:w16="http://schemas.microsoft.com/office/word/2018/wordml" xmlns:w16se="http://schemas.microsoft.com/office/word/2015/wordml/symex" mc:Ignorable="w14 w15 w16se w16cid w16 w16cex">
   <w:docDefaults>
     <w:rPrDefault>
       <w:rPr>
@@ -2151,7 +2620,7 @@
       </w:pPr>
     </w:pPrDefault>
   </w:docDefaults>
-  <w:latentStyles w:defLockedState="0" w:defUIPriority="99" w:defSemiHidden="0" w:defUnhideWhenUsed="0" w:defQFormat="0" w:count="371">
+  <w:latentStyles w:defLockedState="0" w:defUIPriority="99" w:defSemiHidden="0" w:defUnhideWhenUsed="0" w:defQFormat="0" w:count="376">
     <w:lsdException w:name="Normal" w:uiPriority="0" w:qFormat="1"/>
     <w:lsdException w:name="heading 1" w:uiPriority="9" w:qFormat="1"/>
     <w:lsdException w:name="heading 2" w:semiHidden="1" w:uiPriority="9" w:unhideWhenUsed="1" w:qFormat="1"/>
@@ -2257,7 +2726,6 @@
     <w:lsdException w:name="HTML Sample" w:semiHidden="1" w:unhideWhenUsed="1"/>
     <w:lsdException w:name="HTML Typewriter" w:semiHidden="1" w:unhideWhenUsed="1"/>
     <w:lsdException w:name="HTML Variable" w:semiHidden="1" w:unhideWhenUsed="1"/>
-    <w:lsdException w:name="Normal Table" w:semiHidden="1" w:unhideWhenUsed="1"/>
     <w:lsdException w:name="annotation subject" w:semiHidden="1" w:unhideWhenUsed="1"/>
     <w:lsdException w:name="No List" w:semiHidden="1" w:unhideWhenUsed="1"/>
     <w:lsdException w:name="Outline List 1" w:semiHidden="1" w:unhideWhenUsed="1"/>
@@ -2300,11 +2768,8 @@
     <w:lsdException w:name="Table Contemporary" w:semiHidden="1" w:unhideWhenUsed="1"/>
     <w:lsdException w:name="Table Elegant" w:semiHidden="1" w:unhideWhenUsed="1"/>
     <w:lsdException w:name="Table Professional" w:semiHidden="1" w:unhideWhenUsed="1"/>
-    <w:lsdException w:name="Table Subtle 1" w:semiHidden="1" w:unhideWhenUsed="1"/>
     <w:lsdException w:name="Table Subtle 2" w:semiHidden="1" w:unhideWhenUsed="1"/>
     <w:lsdException w:name="Table Web 1" w:semiHidden="1" w:unhideWhenUsed="1"/>
-    <w:lsdException w:name="Table Web 2" w:semiHidden="1" w:unhideWhenUsed="1"/>
-    <w:lsdException w:name="Table Web 3" w:semiHidden="1" w:unhideWhenUsed="1"/>
     <w:lsdException w:name="Balloon Text" w:semiHidden="1" w:unhideWhenUsed="1"/>
     <w:lsdException w:name="Table Grid" w:uiPriority="39"/>
     <w:lsdException w:name="Table Theme" w:semiHidden="1" w:unhideWhenUsed="1"/>
@@ -2523,6 +2988,11 @@
     <w:lsdException w:name="List Table 5 Dark Accent 6" w:uiPriority="50"/>
     <w:lsdException w:name="List Table 6 Colorful Accent 6" w:uiPriority="51"/>
     <w:lsdException w:name="List Table 7 Colorful Accent 6" w:uiPriority="52"/>
+    <w:lsdException w:name="Mention" w:semiHidden="1" w:unhideWhenUsed="1"/>
+    <w:lsdException w:name="Smart Hyperlink" w:semiHidden="1" w:unhideWhenUsed="1"/>
+    <w:lsdException w:name="Hashtag" w:semiHidden="1" w:unhideWhenUsed="1"/>
+    <w:lsdException w:name="Unresolved Mention" w:semiHidden="1" w:unhideWhenUsed="1"/>
+    <w:lsdException w:name="Smart Link" w:semiHidden="1" w:unhideWhenUsed="1"/>
   </w:latentStyles>
   <w:style w:type="paragraph" w:default="1" w:styleId="Normal">
     <w:name w:val="Normal"/>
